--- a/Actividad 1. Realización de una página web utilizando PHP - Luis de la Garza González.docx
+++ b/Actividad 1. Realización de una página web utilizando PHP - Luis de la Garza González.docx
@@ -128,7 +128,13 @@
         <w:jc w:val="center"/>
       </w:pPr>
       <w:r>
-        <w:t>Matrícula: 5589438 - 499539</w:t>
+        <w:t xml:space="preserve">Matrícula: </w:t>
+      </w:r>
+      <w:r>
+        <w:t>5589438-499539</w:t>
+      </w:r>
+      <w:r>
+        <w:cr/>
       </w:r>
     </w:p>
     <w:p>
@@ -148,7 +154,15 @@
           <w:sz w:val="40"/>
           <w:szCs w:val="40"/>
         </w:rPr>
-        <w:t>17 de junio de 2024</w:t>
+        <w:t>24</w:t>
+      </w:r>
+      <w:r>
+        <w:rPr>
+          <w:color w:val="0098CD"/>
+          <w:sz w:val="40"/>
+          <w:szCs w:val="40"/>
+        </w:rPr>
+        <w:t xml:space="preserve"> de junio de 2024</w:t>
       </w:r>
     </w:p>
     <w:p>
@@ -206,6 +220,10 @@
     <w:p>
       <w:pPr>
         <w:pStyle w:val="TDC2"/>
+        <w:tabs>
+          <w:tab w:val="clear" w:pos="5952"/>
+          <w:tab w:val="right" w:pos="7371"/>
+        </w:tabs>
         <w:rPr>
           <w:rFonts w:asciiTheme="minorHAnsi" w:eastAsiaTheme="minorEastAsia" w:hAnsiTheme="minorHAnsi" w:cstheme="minorBidi"/>
           <w:color w:val="auto"/>
@@ -238,14 +256,14 @@
         </w:rPr>
         <w:fldChar w:fldCharType="separate"/>
       </w:r>
-      <w:hyperlink w:anchor="_Toc169525444" w:history="1">
+      <w:hyperlink w:anchor="_Toc169894443" w:history="1">
         <w:r>
           <w:rPr>
             <w:rStyle w:val="Hipervnculo"/>
             <w:b/>
             <w:bCs/>
           </w:rPr>
-          <w:t>Objetivos</w:t>
+          <w:t>Introducción</w:t>
         </w:r>
         <w:r>
           <w:rPr>
@@ -263,7 +281,7 @@
           <w:rPr>
             <w:webHidden/>
           </w:rPr>
-          <w:instrText xml:space="preserve"> PAGEREF _Toc169525444 \h </w:instrText>
+          <w:instrText xml:space="preserve"> PAGEREF _Toc169894443 \h </w:instrText>
         </w:r>
         <w:r>
           <w:rPr>
@@ -293,6 +311,10 @@
     <w:p>
       <w:pPr>
         <w:pStyle w:val="TDC2"/>
+        <w:tabs>
+          <w:tab w:val="clear" w:pos="5952"/>
+          <w:tab w:val="right" w:pos="7371"/>
+        </w:tabs>
         <w:rPr>
           <w:rFonts w:asciiTheme="minorHAnsi" w:eastAsiaTheme="minorEastAsia" w:hAnsiTheme="minorHAnsi" w:cstheme="minorBidi"/>
           <w:color w:val="auto"/>
@@ -301,14 +323,14 @@
           <w14:ligatures w14:val="standardContextual"/>
         </w:rPr>
       </w:pPr>
-      <w:hyperlink w:anchor="_Toc169525445" w:history="1">
+      <w:hyperlink w:anchor="_Toc169894444" w:history="1">
         <w:r>
           <w:rPr>
             <w:rStyle w:val="Hipervnculo"/>
             <w:b/>
             <w:bCs/>
           </w:rPr>
-          <w:t>Descripción</w:t>
+          <w:t>Objetivos</w:t>
         </w:r>
         <w:r>
           <w:rPr>
@@ -326,70 +348,7 @@
           <w:rPr>
             <w:webHidden/>
           </w:rPr>
-          <w:instrText xml:space="preserve"> PAGEREF _Toc169525445 \h </w:instrText>
-        </w:r>
-        <w:r>
-          <w:rPr>
-            <w:webHidden/>
-          </w:rPr>
-        </w:r>
-        <w:r>
-          <w:rPr>
-            <w:webHidden/>
-          </w:rPr>
-          <w:fldChar w:fldCharType="separate"/>
-        </w:r>
-        <w:r>
-          <w:rPr>
-            <w:webHidden/>
-          </w:rPr>
-          <w:t>3</w:t>
-        </w:r>
-        <w:r>
-          <w:rPr>
-            <w:webHidden/>
-          </w:rPr>
-          <w:fldChar w:fldCharType="end"/>
-        </w:r>
-      </w:hyperlink>
-    </w:p>
-    <w:p>
-      <w:pPr>
-        <w:pStyle w:val="TDC2"/>
-        <w:rPr>
-          <w:rFonts w:asciiTheme="minorHAnsi" w:eastAsiaTheme="minorEastAsia" w:hAnsiTheme="minorHAnsi" w:cstheme="minorBidi"/>
-          <w:color w:val="auto"/>
-          <w:kern w:val="2"/>
-          <w:lang w:val="es-MX" w:eastAsia="es-MX"/>
-          <w14:ligatures w14:val="standardContextual"/>
-        </w:rPr>
-      </w:pPr>
-      <w:hyperlink w:anchor="_Toc169525446" w:history="1">
-        <w:r>
-          <w:rPr>
-            <w:rStyle w:val="Hipervnculo"/>
-            <w:b/>
-            <w:bCs/>
-          </w:rPr>
-          <w:t>Conclusiones</w:t>
-        </w:r>
-        <w:r>
-          <w:rPr>
-            <w:webHidden/>
-          </w:rPr>
-          <w:tab/>
-        </w:r>
-        <w:r>
-          <w:rPr>
-            <w:webHidden/>
-          </w:rPr>
-          <w:fldChar w:fldCharType="begin"/>
-        </w:r>
-        <w:r>
-          <w:rPr>
-            <w:webHidden/>
-          </w:rPr>
-          <w:instrText xml:space="preserve"> PAGEREF _Toc169525446 \h </w:instrText>
+          <w:instrText xml:space="preserve"> PAGEREF _Toc169894444 \h </w:instrText>
         </w:r>
         <w:r>
           <w:rPr>
@@ -419,6 +378,10 @@
     <w:p>
       <w:pPr>
         <w:pStyle w:val="TDC2"/>
+        <w:tabs>
+          <w:tab w:val="clear" w:pos="5952"/>
+          <w:tab w:val="right" w:pos="7371"/>
+        </w:tabs>
         <w:rPr>
           <w:rFonts w:asciiTheme="minorHAnsi" w:eastAsiaTheme="minorEastAsia" w:hAnsiTheme="minorHAnsi" w:cstheme="minorBidi"/>
           <w:color w:val="auto"/>
@@ -427,14 +390,14 @@
           <w14:ligatures w14:val="standardContextual"/>
         </w:rPr>
       </w:pPr>
-      <w:hyperlink w:anchor="_Toc169525447" w:history="1">
+      <w:hyperlink w:anchor="_Toc169894445" w:history="1">
         <w:r>
           <w:rPr>
             <w:rStyle w:val="Hipervnculo"/>
             <w:b/>
             <w:bCs/>
           </w:rPr>
-          <w:t>Rúbrica</w:t>
+          <w:t>Descripción</w:t>
         </w:r>
         <w:r>
           <w:rPr>
@@ -452,7 +415,7 @@
           <w:rPr>
             <w:webHidden/>
           </w:rPr>
-          <w:instrText xml:space="preserve"> PAGEREF _Toc169525447 \h </w:instrText>
+          <w:instrText xml:space="preserve"> PAGEREF _Toc169894445 \h </w:instrText>
         </w:r>
         <w:r>
           <w:rPr>
@@ -481,6 +444,408 @@
     </w:p>
     <w:p>
       <w:pPr>
+        <w:pStyle w:val="TDC2"/>
+        <w:tabs>
+          <w:tab w:val="clear" w:pos="5952"/>
+          <w:tab w:val="right" w:pos="7371"/>
+        </w:tabs>
+        <w:rPr>
+          <w:rFonts w:asciiTheme="minorHAnsi" w:eastAsiaTheme="minorEastAsia" w:hAnsiTheme="minorHAnsi" w:cstheme="minorBidi"/>
+          <w:color w:val="auto"/>
+          <w:kern w:val="2"/>
+          <w:lang w:val="es-MX" w:eastAsia="es-MX"/>
+          <w14:ligatures w14:val="standardContextual"/>
+        </w:rPr>
+      </w:pPr>
+      <w:hyperlink w:anchor="_Toc169894446" w:history="1">
+        <w:r>
+          <w:rPr>
+            <w:rStyle w:val="Hipervnculo"/>
+            <w:b/>
+            <w:bCs/>
+          </w:rPr>
+          <w:t>Utilización de etiquetas HTML5.</w:t>
+        </w:r>
+        <w:r>
+          <w:rPr>
+            <w:webHidden/>
+          </w:rPr>
+          <w:tab/>
+        </w:r>
+        <w:r>
+          <w:rPr>
+            <w:webHidden/>
+          </w:rPr>
+          <w:fldChar w:fldCharType="begin"/>
+        </w:r>
+        <w:r>
+          <w:rPr>
+            <w:webHidden/>
+          </w:rPr>
+          <w:instrText xml:space="preserve"> PAGEREF _Toc169894446 \h </w:instrText>
+        </w:r>
+        <w:r>
+          <w:rPr>
+            <w:webHidden/>
+          </w:rPr>
+        </w:r>
+        <w:r>
+          <w:rPr>
+            <w:webHidden/>
+          </w:rPr>
+          <w:fldChar w:fldCharType="separate"/>
+        </w:r>
+        <w:r>
+          <w:rPr>
+            <w:webHidden/>
+          </w:rPr>
+          <w:t>5</w:t>
+        </w:r>
+        <w:r>
+          <w:rPr>
+            <w:webHidden/>
+          </w:rPr>
+          <w:fldChar w:fldCharType="end"/>
+        </w:r>
+      </w:hyperlink>
+    </w:p>
+    <w:p>
+      <w:pPr>
+        <w:pStyle w:val="TDC2"/>
+        <w:tabs>
+          <w:tab w:val="clear" w:pos="5952"/>
+          <w:tab w:val="right" w:pos="7371"/>
+        </w:tabs>
+        <w:rPr>
+          <w:rFonts w:asciiTheme="minorHAnsi" w:eastAsiaTheme="minorEastAsia" w:hAnsiTheme="minorHAnsi" w:cstheme="minorBidi"/>
+          <w:color w:val="auto"/>
+          <w:kern w:val="2"/>
+          <w:lang w:val="es-MX" w:eastAsia="es-MX"/>
+          <w14:ligatures w14:val="standardContextual"/>
+        </w:rPr>
+      </w:pPr>
+      <w:hyperlink w:anchor="_Toc169894447" w:history="1">
+        <w:r>
+          <w:rPr>
+            <w:rStyle w:val="Hipervnculo"/>
+            <w:b/>
+            <w:bCs/>
+          </w:rPr>
+          <w:t>Campos de por lo menos 5 tipos.</w:t>
+        </w:r>
+        <w:r>
+          <w:rPr>
+            <w:webHidden/>
+          </w:rPr>
+          <w:tab/>
+        </w:r>
+        <w:r>
+          <w:rPr>
+            <w:webHidden/>
+          </w:rPr>
+          <w:fldChar w:fldCharType="begin"/>
+        </w:r>
+        <w:r>
+          <w:rPr>
+            <w:webHidden/>
+          </w:rPr>
+          <w:instrText xml:space="preserve"> PAGEREF _Toc169894447 \h </w:instrText>
+        </w:r>
+        <w:r>
+          <w:rPr>
+            <w:webHidden/>
+          </w:rPr>
+        </w:r>
+        <w:r>
+          <w:rPr>
+            <w:webHidden/>
+          </w:rPr>
+          <w:fldChar w:fldCharType="separate"/>
+        </w:r>
+        <w:r>
+          <w:rPr>
+            <w:webHidden/>
+          </w:rPr>
+          <w:t>5</w:t>
+        </w:r>
+        <w:r>
+          <w:rPr>
+            <w:webHidden/>
+          </w:rPr>
+          <w:fldChar w:fldCharType="end"/>
+        </w:r>
+      </w:hyperlink>
+    </w:p>
+    <w:p>
+      <w:pPr>
+        <w:pStyle w:val="TDC2"/>
+        <w:tabs>
+          <w:tab w:val="clear" w:pos="5952"/>
+          <w:tab w:val="right" w:pos="7371"/>
+        </w:tabs>
+        <w:rPr>
+          <w:rFonts w:asciiTheme="minorHAnsi" w:eastAsiaTheme="minorEastAsia" w:hAnsiTheme="minorHAnsi" w:cstheme="minorBidi"/>
+          <w:color w:val="auto"/>
+          <w:kern w:val="2"/>
+          <w:lang w:val="es-MX" w:eastAsia="es-MX"/>
+          <w14:ligatures w14:val="standardContextual"/>
+        </w:rPr>
+      </w:pPr>
+      <w:hyperlink w:anchor="_Toc169894448" w:history="1">
+        <w:r>
+          <w:rPr>
+            <w:rStyle w:val="Hipervnculo"/>
+            <w:b/>
+            <w:bCs/>
+          </w:rPr>
+          <w:t>Funcionalidad, comprobaciones en PHP</w:t>
+        </w:r>
+        <w:r>
+          <w:rPr>
+            <w:webHidden/>
+          </w:rPr>
+          <w:tab/>
+        </w:r>
+        <w:r>
+          <w:rPr>
+            <w:webHidden/>
+          </w:rPr>
+          <w:fldChar w:fldCharType="begin"/>
+        </w:r>
+        <w:r>
+          <w:rPr>
+            <w:webHidden/>
+          </w:rPr>
+          <w:instrText xml:space="preserve"> PAGEREF _Toc169894448 \h </w:instrText>
+        </w:r>
+        <w:r>
+          <w:rPr>
+            <w:webHidden/>
+          </w:rPr>
+        </w:r>
+        <w:r>
+          <w:rPr>
+            <w:webHidden/>
+          </w:rPr>
+          <w:fldChar w:fldCharType="separate"/>
+        </w:r>
+        <w:r>
+          <w:rPr>
+            <w:webHidden/>
+          </w:rPr>
+          <w:t>5</w:t>
+        </w:r>
+        <w:r>
+          <w:rPr>
+            <w:webHidden/>
+          </w:rPr>
+          <w:fldChar w:fldCharType="end"/>
+        </w:r>
+      </w:hyperlink>
+    </w:p>
+    <w:p>
+      <w:pPr>
+        <w:pStyle w:val="TDC2"/>
+        <w:tabs>
+          <w:tab w:val="clear" w:pos="5952"/>
+          <w:tab w:val="right" w:pos="7371"/>
+        </w:tabs>
+        <w:rPr>
+          <w:rFonts w:asciiTheme="minorHAnsi" w:eastAsiaTheme="minorEastAsia" w:hAnsiTheme="minorHAnsi" w:cstheme="minorBidi"/>
+          <w:color w:val="auto"/>
+          <w:kern w:val="2"/>
+          <w:lang w:val="es-MX" w:eastAsia="es-MX"/>
+          <w14:ligatures w14:val="standardContextual"/>
+        </w:rPr>
+      </w:pPr>
+      <w:hyperlink w:anchor="_Toc169894449" w:history="1">
+        <w:r>
+          <w:rPr>
+            <w:rStyle w:val="Hipervnculo"/>
+            <w:b/>
+            <w:bCs/>
+          </w:rPr>
+          <w:t>Manejo de errores</w:t>
+        </w:r>
+        <w:r>
+          <w:rPr>
+            <w:webHidden/>
+          </w:rPr>
+          <w:tab/>
+        </w:r>
+        <w:r>
+          <w:rPr>
+            <w:webHidden/>
+          </w:rPr>
+          <w:fldChar w:fldCharType="begin"/>
+        </w:r>
+        <w:r>
+          <w:rPr>
+            <w:webHidden/>
+          </w:rPr>
+          <w:instrText xml:space="preserve"> PAGEREF _Toc169894449 \h </w:instrText>
+        </w:r>
+        <w:r>
+          <w:rPr>
+            <w:webHidden/>
+          </w:rPr>
+        </w:r>
+        <w:r>
+          <w:rPr>
+            <w:webHidden/>
+          </w:rPr>
+          <w:fldChar w:fldCharType="separate"/>
+        </w:r>
+        <w:r>
+          <w:rPr>
+            <w:webHidden/>
+          </w:rPr>
+          <w:t>6</w:t>
+        </w:r>
+        <w:r>
+          <w:rPr>
+            <w:webHidden/>
+          </w:rPr>
+          <w:fldChar w:fldCharType="end"/>
+        </w:r>
+      </w:hyperlink>
+    </w:p>
+    <w:p>
+      <w:pPr>
+        <w:pStyle w:val="TDC2"/>
+        <w:tabs>
+          <w:tab w:val="clear" w:pos="5952"/>
+          <w:tab w:val="right" w:pos="7371"/>
+        </w:tabs>
+        <w:rPr>
+          <w:rFonts w:asciiTheme="minorHAnsi" w:eastAsiaTheme="minorEastAsia" w:hAnsiTheme="minorHAnsi" w:cstheme="minorBidi"/>
+          <w:color w:val="auto"/>
+          <w:kern w:val="2"/>
+          <w:lang w:val="es-MX" w:eastAsia="es-MX"/>
+          <w14:ligatures w14:val="standardContextual"/>
+        </w:rPr>
+      </w:pPr>
+      <w:hyperlink w:anchor="_Toc169894450" w:history="1">
+        <w:r>
+          <w:rPr>
+            <w:rStyle w:val="Hipervnculo"/>
+            <w:b/>
+            <w:bCs/>
+          </w:rPr>
+          <w:t>Explicación del código</w:t>
+        </w:r>
+        <w:r>
+          <w:rPr>
+            <w:webHidden/>
+          </w:rPr>
+          <w:tab/>
+        </w:r>
+        <w:r>
+          <w:rPr>
+            <w:webHidden/>
+          </w:rPr>
+          <w:fldChar w:fldCharType="begin"/>
+        </w:r>
+        <w:r>
+          <w:rPr>
+            <w:webHidden/>
+          </w:rPr>
+          <w:instrText xml:space="preserve"> PAGEREF _Toc169894450 \h </w:instrText>
+        </w:r>
+        <w:r>
+          <w:rPr>
+            <w:webHidden/>
+          </w:rPr>
+        </w:r>
+        <w:r>
+          <w:rPr>
+            <w:webHidden/>
+          </w:rPr>
+          <w:fldChar w:fldCharType="separate"/>
+        </w:r>
+        <w:r>
+          <w:rPr>
+            <w:webHidden/>
+          </w:rPr>
+          <w:t>8</w:t>
+        </w:r>
+        <w:r>
+          <w:rPr>
+            <w:webHidden/>
+          </w:rPr>
+          <w:fldChar w:fldCharType="end"/>
+        </w:r>
+      </w:hyperlink>
+    </w:p>
+    <w:p>
+      <w:pPr>
+        <w:pStyle w:val="TDC2"/>
+        <w:tabs>
+          <w:tab w:val="clear" w:pos="5952"/>
+          <w:tab w:val="right" w:pos="7371"/>
+        </w:tabs>
+        <w:rPr>
+          <w:rFonts w:asciiTheme="minorHAnsi" w:eastAsiaTheme="minorEastAsia" w:hAnsiTheme="minorHAnsi" w:cstheme="minorBidi"/>
+          <w:color w:val="auto"/>
+          <w:kern w:val="2"/>
+          <w:lang w:val="es-MX" w:eastAsia="es-MX"/>
+          <w14:ligatures w14:val="standardContextual"/>
+        </w:rPr>
+      </w:pPr>
+      <w:hyperlink w:anchor="_Toc169894451" w:history="1">
+        <w:r>
+          <w:rPr>
+            <w:rStyle w:val="Hipervnculo"/>
+            <w:b/>
+            <w:bCs/>
+          </w:rPr>
+          <w:t>Conclusiones</w:t>
+        </w:r>
+        <w:r>
+          <w:rPr>
+            <w:webHidden/>
+          </w:rPr>
+          <w:tab/>
+        </w:r>
+        <w:r>
+          <w:rPr>
+            <w:webHidden/>
+          </w:rPr>
+          <w:fldChar w:fldCharType="begin"/>
+        </w:r>
+        <w:r>
+          <w:rPr>
+            <w:webHidden/>
+          </w:rPr>
+          <w:instrText xml:space="preserve"> PAGEREF _Toc169894451 \h </w:instrText>
+        </w:r>
+        <w:r>
+          <w:rPr>
+            <w:webHidden/>
+          </w:rPr>
+        </w:r>
+        <w:r>
+          <w:rPr>
+            <w:webHidden/>
+          </w:rPr>
+          <w:fldChar w:fldCharType="separate"/>
+        </w:r>
+        <w:r>
+          <w:rPr>
+            <w:webHidden/>
+          </w:rPr>
+          <w:t>10</w:t>
+        </w:r>
+        <w:r>
+          <w:rPr>
+            <w:webHidden/>
+          </w:rPr>
+          <w:fldChar w:fldCharType="end"/>
+        </w:r>
+      </w:hyperlink>
+    </w:p>
+    <w:p>
+      <w:pPr>
         <w:tabs>
           <w:tab w:val="right" w:pos="8080"/>
         </w:tabs>
@@ -546,7 +911,7 @@
           <w:sz w:val="40"/>
           <w:szCs w:val="40"/>
         </w:rPr>
-        <w:t xml:space="preserve"> 1</w:t>
+        <w:t xml:space="preserve"> 1.-</w:t>
       </w:r>
       <w:r>
         <w:rPr>
@@ -554,23 +919,92 @@
           <w:sz w:val="40"/>
           <w:szCs w:val="40"/>
         </w:rPr>
-        <w:t>.</w:t>
-      </w:r>
-      <w:r>
-        <w:rPr>
-          <w:color w:val="0098CD"/>
-          <w:sz w:val="40"/>
-          <w:szCs w:val="40"/>
-        </w:rPr>
-        <w:t>-</w:t>
-      </w:r>
-      <w:r>
-        <w:rPr>
-          <w:color w:val="0098CD"/>
-          <w:sz w:val="40"/>
-          <w:szCs w:val="40"/>
-        </w:rPr>
         <w:t xml:space="preserve"> Realización de una página web utilizando PHP</w:t>
+      </w:r>
+    </w:p>
+    <w:p>
+      <w:pPr>
+        <w:pStyle w:val="TituloApartado1"/>
+        <w:spacing w:after="160"/>
+        <w:rPr>
+          <w:b/>
+          <w:bCs/>
+          <w:sz w:val="28"/>
+          <w:szCs w:val="28"/>
+        </w:rPr>
+      </w:pPr>
+    </w:p>
+    <w:p>
+      <w:pPr>
+        <w:pStyle w:val="TituloApartado1"/>
+        <w:spacing w:after="160"/>
+        <w:rPr>
+          <w:b/>
+          <w:bCs/>
+          <w:sz w:val="28"/>
+          <w:szCs w:val="28"/>
+        </w:rPr>
+      </w:pPr>
+      <w:bookmarkStart w:id="0" w:name="_Toc169894443"/>
+      <w:r>
+        <w:rPr>
+          <w:b/>
+          <w:bCs/>
+          <w:sz w:val="28"/>
+          <w:szCs w:val="28"/>
+        </w:rPr>
+        <w:t>Introducción</w:t>
+      </w:r>
+      <w:bookmarkEnd w:id="0"/>
+    </w:p>
+    <w:p>
+      <w:r>
+        <w:t>El sitio Web implementado para la presente práctica se puede acceder en:</w:t>
+      </w:r>
+    </w:p>
+    <w:p>
+      <w:hyperlink r:id="rId11" w:history="1">
+        <w:r>
+          <w:rPr>
+            <w:rStyle w:val="Hipervnculo"/>
+            <w:sz w:val="24"/>
+          </w:rPr>
+          <w:t>https://yellow-mink-580191.hostingersite.com/index.html</w:t>
+        </w:r>
+      </w:hyperlink>
+    </w:p>
+    <w:p/>
+    <w:p>
+      <w:r>
+        <w:t xml:space="preserve">La codificación se anexó a la tarea como </w:t>
+      </w:r>
+      <w:r>
+        <w:t>el</w:t>
+      </w:r>
+      <w:r>
+        <w:t xml:space="preserve"> archivo zip</w:t>
+      </w:r>
+      <w:r>
+        <w:t>:</w:t>
+      </w:r>
+    </w:p>
+    <w:p>
+      <w:pPr>
+        <w:rPr>
+          <w:rFonts w:ascii="Consolas" w:hAnsi="Consolas"/>
+        </w:rPr>
+      </w:pPr>
+      <w:r>
+        <w:rPr>
+          <w:rFonts w:ascii="Consolas" w:hAnsi="Consolas"/>
+        </w:rPr>
+        <w:t>formularioPHP-main.zip</w:t>
+      </w:r>
+    </w:p>
+    <w:p/>
+    <w:p>
+      <w:r>
+        <w:t>El cual incluye la siguiente estructura y archivos:</w:t>
       </w:r>
     </w:p>
     <w:p>
@@ -581,6 +1015,91 @@
           <w:szCs w:val="22"/>
         </w:rPr>
       </w:pPr>
+      <w:r>
+        <w:rPr>
+          <w:rFonts w:cs="UnitOT-Light"/>
+          <w:szCs w:val="22"/>
+        </w:rPr>
+        <w:drawing>
+          <wp:anchor distT="0" distB="0" distL="114300" distR="114300" simplePos="0" relativeHeight="251660288" behindDoc="0" locked="0" layoutInCell="1" allowOverlap="1" wp14:anchorId="1E05A11F" wp14:editId="53B7C2EF">
+            <wp:simplePos x="0" y="0"/>
+            <wp:positionH relativeFrom="column">
+              <wp:posOffset>1270</wp:posOffset>
+            </wp:positionH>
+            <wp:positionV relativeFrom="paragraph">
+              <wp:posOffset>1270</wp:posOffset>
+            </wp:positionV>
+            <wp:extent cx="5219700" cy="2035175"/>
+            <wp:effectExtent l="57150" t="19050" r="57150" b="98425"/>
+            <wp:wrapTopAndBottom/>
+            <wp:docPr id="958245699" name="Imagen 1" descr="Interfaz de usuario gráfica, Texto&#10;&#10;Descripción generada automáticamente"/>
+            <wp:cNvGraphicFramePr>
+              <a:graphicFrameLocks xmlns:a="http://schemas.openxmlformats.org/drawingml/2006/main" noChangeAspect="1"/>
+            </wp:cNvGraphicFramePr>
+            <a:graphic xmlns:a="http://schemas.openxmlformats.org/drawingml/2006/main">
+              <a:graphicData uri="http://schemas.openxmlformats.org/drawingml/2006/picture">
+                <pic:pic xmlns:pic="http://schemas.openxmlformats.org/drawingml/2006/picture">
+                  <pic:nvPicPr>
+                    <pic:cNvPr id="958245699" name="Imagen 1" descr="Interfaz de usuario gráfica, Texto&#10;&#10;Descripción generada automáticamente"/>
+                    <pic:cNvPicPr/>
+                  </pic:nvPicPr>
+                  <pic:blipFill>
+                    <a:blip r:embed="rId12">
+                      <a:extLst>
+                        <a:ext uri="{28A0092B-C50C-407E-A947-70E740481C1C}">
+                          <a14:useLocalDpi xmlns:a14="http://schemas.microsoft.com/office/drawing/2010/main" val="0"/>
+                        </a:ext>
+                      </a:extLst>
+                    </a:blip>
+                    <a:stretch>
+                      <a:fillRect/>
+                    </a:stretch>
+                  </pic:blipFill>
+                  <pic:spPr>
+                    <a:xfrm>
+                      <a:off x="0" y="0"/>
+                      <a:ext cx="5219700" cy="2035175"/>
+                    </a:xfrm>
+                    <a:prstGeom prst="rect">
+                      <a:avLst/>
+                    </a:prstGeom>
+                    <a:effectLst>
+                      <a:outerShdw blurRad="50800" dist="38100" dir="5400000" algn="t" rotWithShape="0">
+                        <a:prstClr val="black">
+                          <a:alpha val="40000"/>
+                        </a:prstClr>
+                      </a:outerShdw>
+                    </a:effectLst>
+                  </pic:spPr>
+                </pic:pic>
+              </a:graphicData>
+            </a:graphic>
+          </wp:anchor>
+        </w:drawing>
+      </w:r>
+    </w:p>
+    <w:p>
+      <w:pPr>
+        <w:spacing w:after="160" w:line="259" w:lineRule="auto"/>
+        <w:jc w:val="left"/>
+        <w:rPr>
+          <w:b/>
+          <w:bCs/>
+          <w:color w:val="0098CD"/>
+          <w:sz w:val="28"/>
+          <w:szCs w:val="28"/>
+        </w:rPr>
+      </w:pPr>
+      <w:bookmarkStart w:id="1" w:name="_Toc169894444"/>
+      <w:r>
+        <w:rPr>
+          <w:b/>
+          <w:bCs/>
+          <w:sz w:val="28"/>
+          <w:szCs w:val="28"/>
+        </w:rPr>
+        <w:br w:type="page"/>
+      </w:r>
     </w:p>
     <w:p>
       <w:pPr>
@@ -593,7 +1112,6 @@
           <w:szCs w:val="28"/>
         </w:rPr>
       </w:pPr>
-      <w:bookmarkStart w:id="0" w:name="_Toc169525444"/>
       <w:r>
         <w:rPr>
           <w:b/>
@@ -601,9 +1119,10 @@
           <w:sz w:val="28"/>
           <w:szCs w:val="28"/>
         </w:rPr>
+        <w:lastRenderedPageBreak/>
         <w:t>Objetivos</w:t>
       </w:r>
-      <w:bookmarkEnd w:id="0"/>
+      <w:bookmarkEnd w:id="1"/>
     </w:p>
     <w:p>
       <w:r>
@@ -645,7 +1164,7 @@
           <w:szCs w:val="28"/>
         </w:rPr>
       </w:pPr>
-      <w:bookmarkStart w:id="1" w:name="_Toc169525445"/>
+      <w:bookmarkStart w:id="2" w:name="_Toc169894445"/>
       <w:r>
         <w:rPr>
           <w:b/>
@@ -655,7 +1174,7 @@
         </w:rPr>
         <w:t>Descripción</w:t>
       </w:r>
-      <w:bookmarkEnd w:id="1"/>
+      <w:bookmarkEnd w:id="2"/>
     </w:p>
     <w:p>
       <w:pPr>
@@ -669,13 +1188,19 @@
         <w:rPr>
           <w:bCs/>
         </w:rPr>
+        <w:t xml:space="preserve">Se </w:t>
+      </w:r>
+      <w:r>
+        <w:rPr>
+          <w:bCs/>
+        </w:rPr>
         <w:t>R</w:t>
       </w:r>
       <w:r>
         <w:rPr>
           <w:bCs/>
         </w:rPr>
-        <w:t xml:space="preserve">ealizar una página web utilizando PHP con un formulario que se debe validar. Los requisitos mínimos son los siguientes: </w:t>
+        <w:t xml:space="preserve">ealiza una página web utilizando PHP con un formulario que se debe validar. </w:t>
       </w:r>
     </w:p>
     <w:p>
@@ -686,6 +1211,12 @@
           <w:bCs/>
         </w:rPr>
       </w:pPr>
+      <w:r>
+        <w:rPr>
+          <w:bCs/>
+        </w:rPr>
+        <w:t xml:space="preserve">Los requisitos son los siguientes: </w:t>
+      </w:r>
     </w:p>
     <w:p>
       <w:pPr>
@@ -704,7 +1235,7 @@
         <w:rPr>
           <w:bCs/>
         </w:rPr>
-        <w:t>El formulario debe utilizar etiquetas HTML5.</w:t>
+        <w:t>El formulario utiliza etiquetas HTML5.</w:t>
       </w:r>
     </w:p>
     <w:p>
@@ -724,7 +1255,19 @@
         <w:rPr>
           <w:bCs/>
         </w:rPr>
-        <w:t xml:space="preserve">El formulario contendrá campos de por lo menos 5 tipos diferentes (por ejemplo, texto, fecha, contraseña, etc.). </w:t>
+        <w:t>El formulario cont</w:t>
+      </w:r>
+      <w:r>
+        <w:rPr>
+          <w:bCs/>
+        </w:rPr>
+        <w:t xml:space="preserve">iene </w:t>
+      </w:r>
+      <w:r>
+        <w:rPr>
+          <w:bCs/>
+        </w:rPr>
+        <w:t xml:space="preserve">campos de por lo menos 5 tipos diferentes (por ejemplo, texto, fecha, contraseña, etc.). </w:t>
       </w:r>
     </w:p>
     <w:p>
@@ -744,17 +1287,20 @@
         <w:rPr>
           <w:bCs/>
         </w:rPr>
-        <w:t>El formulario debe tener la funcionalidad necesaria para que existan al menos dos comprobaciones en PHP, para que no sean posibles en HTML5. Por ejemplo, se pueden validar correos electrónicos, direcciones de sitios web, formato del DNI español con su letra, etc.</w:t>
-      </w:r>
-    </w:p>
-    <w:p>
-      <w:pPr>
-        <w:spacing w:after="160" w:line="259" w:lineRule="auto"/>
-        <w:jc w:val="left"/>
-        <w:rPr>
-          <w:bCs/>
-        </w:rPr>
-      </w:pPr>
+        <w:t xml:space="preserve">El formulario </w:t>
+      </w:r>
+      <w:r>
+        <w:rPr>
+          <w:bCs/>
+        </w:rPr>
+        <w:t>tiene</w:t>
+      </w:r>
+      <w:r>
+        <w:rPr>
+          <w:bCs/>
+        </w:rPr>
+        <w:t xml:space="preserve"> la funcionalidad necesaria para que existan al menos dos comprobaciones en PHP, para que no sean posibles en HTML5. Por ejemplo, se pueden validar correos electrónicos, direcciones de sitios web, formato del DNI español con su letra, etc.</w:t>
+      </w:r>
     </w:p>
     <w:p>
       <w:pPr>
@@ -837,16 +1383,9 @@
         <w:jc w:val="left"/>
       </w:pPr>
       <w:r>
-        <w:rPr>
-          <w:bCs/>
-        </w:rPr>
-        <w:t>Importante: puesto que PHP es una tecnología de lado de servidor, la comprobación de campos sólo se puede realizar una vez pulsado el botón de enviar, por lo que el alumno deberá generar una página con el formulario y otra para su validación.</w:t>
-      </w:r>
-      <w:r>
         <w:br w:type="page"/>
       </w:r>
     </w:p>
-    <w:p/>
     <w:p>
       <w:pPr>
         <w:pStyle w:val="TituloApartado1"/>
@@ -859,7 +1398,7 @@
           <w:szCs w:val="28"/>
         </w:rPr>
       </w:pPr>
-      <w:bookmarkStart w:id="2" w:name="_Toc169525446"/>
+      <w:bookmarkStart w:id="3" w:name="_Toc169894446"/>
       <w:r>
         <w:rPr>
           <w:b/>
@@ -867,33 +1406,83 @@
           <w:sz w:val="28"/>
           <w:szCs w:val="28"/>
         </w:rPr>
-        <w:t>Conclusiones</w:t>
-      </w:r>
-      <w:bookmarkEnd w:id="2"/>
-    </w:p>
-    <w:p>
-      <w:pPr>
-        <w:spacing w:after="160" w:line="259" w:lineRule="auto"/>
-        <w:jc w:val="left"/>
-        <w:rPr>
-          <w:bCs/>
-        </w:rPr>
-      </w:pPr>
-      <w:r>
-        <w:rPr>
-          <w:bCs/>
-        </w:rPr>
-        <w:t>R</w:t>
-      </w:r>
-      <w:r>
-        <w:rPr>
-          <w:bCs/>
-        </w:rPr>
-        <w:t xml:space="preserve">ealizar una página web utilizando PHP con un formulario que se debe validar. Los requisitos mínimos son los siguientes: </w:t>
-      </w:r>
-    </w:p>
-    <w:p/>
-    <w:p/>
+        <w:lastRenderedPageBreak/>
+        <w:t>U</w:t>
+      </w:r>
+      <w:r>
+        <w:rPr>
+          <w:b/>
+          <w:bCs/>
+          <w:sz w:val="28"/>
+          <w:szCs w:val="28"/>
+        </w:rPr>
+        <w:t>tiliza</w:t>
+      </w:r>
+      <w:r>
+        <w:rPr>
+          <w:b/>
+          <w:bCs/>
+          <w:sz w:val="28"/>
+          <w:szCs w:val="28"/>
+        </w:rPr>
+        <w:t>ción de</w:t>
+      </w:r>
+      <w:r>
+        <w:rPr>
+          <w:b/>
+          <w:bCs/>
+          <w:sz w:val="28"/>
+          <w:szCs w:val="28"/>
+        </w:rPr>
+        <w:t xml:space="preserve"> etiquetas HTML5.</w:t>
+      </w:r>
+      <w:bookmarkEnd w:id="3"/>
+    </w:p>
+    <w:p>
+      <w:pPr>
+        <w:rPr>
+          <w:rFonts w:ascii="Consolas" w:hAnsi="Consolas"/>
+        </w:rPr>
+      </w:pPr>
+      <w:r>
+        <w:t xml:space="preserve">Ver archivo </w:t>
+      </w:r>
+      <w:proofErr w:type="spellStart"/>
+      <w:r>
+        <w:t>formato.php</w:t>
+      </w:r>
+      <w:proofErr w:type="spellEnd"/>
+      <w:r>
+        <w:t xml:space="preserve"> (incluido en el archivo </w:t>
+      </w:r>
+      <w:r>
+        <w:rPr>
+          <w:rFonts w:ascii="Consolas" w:hAnsi="Consolas"/>
+        </w:rPr>
+        <w:t>formularioPHP-main.zip</w:t>
+      </w:r>
+      <w:r>
+        <w:rPr>
+          <w:rFonts w:ascii="Consolas" w:hAnsi="Consolas"/>
+        </w:rPr>
+        <w:t>)</w:t>
+      </w:r>
+    </w:p>
+    <w:p>
+      <w:pPr>
+        <w:spacing w:before="150" w:after="150" w:line="240" w:lineRule="auto"/>
+        <w:ind w:right="150"/>
+        <w:rPr>
+          <w:rFonts w:ascii="Verdana" w:hAnsi="Verdana"/>
+          <w:b/>
+          <w:bCs/>
+          <w:color w:val="021342"/>
+          <w:sz w:val="23"/>
+          <w:szCs w:val="23"/>
+          <w:lang w:val="es-MX" w:eastAsia="es-MX"/>
+        </w:rPr>
+      </w:pPr>
+    </w:p>
     <w:p>
       <w:pPr>
         <w:pStyle w:val="TituloApartado1"/>
@@ -906,7 +1495,7 @@
           <w:szCs w:val="28"/>
         </w:rPr>
       </w:pPr>
-      <w:bookmarkStart w:id="3" w:name="_Toc169525447"/>
+      <w:bookmarkStart w:id="4" w:name="_Toc169894447"/>
       <w:r>
         <w:rPr>
           <w:b/>
@@ -914,894 +1503,2282 @@
           <w:sz w:val="28"/>
           <w:szCs w:val="28"/>
         </w:rPr>
-        <w:t>Rúbrica</w:t>
-      </w:r>
-      <w:bookmarkEnd w:id="3"/>
+        <w:t>C</w:t>
+      </w:r>
+      <w:r>
+        <w:rPr>
+          <w:b/>
+          <w:bCs/>
+          <w:sz w:val="28"/>
+          <w:szCs w:val="28"/>
+        </w:rPr>
+        <w:t>ampos de por lo menos 5 tipos</w:t>
+      </w:r>
+      <w:r>
+        <w:rPr>
+          <w:b/>
+          <w:bCs/>
+          <w:sz w:val="28"/>
+          <w:szCs w:val="28"/>
+        </w:rPr>
+        <w:t>.</w:t>
+      </w:r>
+      <w:bookmarkEnd w:id="4"/>
+      <w:r>
+        <w:rPr>
+          <w:b/>
+          <w:bCs/>
+          <w:sz w:val="28"/>
+          <w:szCs w:val="28"/>
+        </w:rPr>
+        <w:t xml:space="preserve"> </w:t>
+      </w:r>
+    </w:p>
+    <w:p>
+      <w:r>
+        <w:t xml:space="preserve">Se utilizaron campos de: texto, email, teléfono, fecha y </w:t>
+      </w:r>
+      <w:proofErr w:type="spellStart"/>
+      <w:r>
+        <w:t>url</w:t>
+      </w:r>
+      <w:proofErr w:type="spellEnd"/>
+      <w:r>
+        <w:t>.</w:t>
+      </w:r>
     </w:p>
     <w:p/>
-    <w:tbl>
-      <w:tblPr>
-        <w:tblStyle w:val="Tabladecuadrcula5oscura-nfasis51"/>
-        <w:tblW w:w="0" w:type="auto"/>
-        <w:tblLook w:val="04A0" w:firstRow="1" w:lastRow="0" w:firstColumn="1" w:lastColumn="0" w:noHBand="0" w:noVBand="1"/>
-      </w:tblPr>
-      <w:tblGrid>
-        <w:gridCol w:w="1696"/>
-        <w:gridCol w:w="4253"/>
-        <w:gridCol w:w="1234"/>
-        <w:gridCol w:w="1027"/>
-      </w:tblGrid>
-      <w:tr>
-        <w:trPr>
-          <w:cnfStyle w:val="100000000000" w:firstRow="1" w:lastRow="0" w:firstColumn="0" w:lastColumn="0" w:oddVBand="0" w:evenVBand="0" w:oddHBand="0" w:evenHBand="0" w:firstRowFirstColumn="0" w:firstRowLastColumn="0" w:lastRowFirstColumn="0" w:lastRowLastColumn="0"/>
-        </w:trPr>
-        <w:tc>
-          <w:tcPr>
-            <w:cnfStyle w:val="001000000000" w:firstRow="0" w:lastRow="0" w:firstColumn="1" w:lastColumn="0" w:oddVBand="0" w:evenVBand="0" w:oddHBand="0" w:evenHBand="0" w:firstRowFirstColumn="0" w:firstRowLastColumn="0" w:lastRowFirstColumn="0" w:lastRowLastColumn="0"/>
-            <w:tcW w:w="1696" w:type="dxa"/>
-            <w:tcBorders>
-              <w:bottom w:val="single" w:sz="4" w:space="0" w:color="FFFFFF" w:themeColor="background1"/>
-            </w:tcBorders>
-            <w:shd w:val="clear" w:color="auto" w:fill="0098CD"/>
-          </w:tcPr>
-          <w:p>
-            <w:pPr>
-              <w:spacing w:line="240" w:lineRule="auto"/>
-              <w:jc w:val="center"/>
-              <w:rPr>
-                <w:rFonts w:asciiTheme="minorHAnsi" w:hAnsiTheme="minorHAnsi" w:cs="UnitOT-Medi"/>
-                <w:b w:val="0"/>
-                <w:iCs/>
-                <w:color w:val="FFFFFF" w:themeColor="background1"/>
-                <w:sz w:val="22"/>
-                <w:szCs w:val="20"/>
-                <w:lang w:eastAsia="en-US"/>
-              </w:rPr>
-            </w:pPr>
-            <w:r>
-              <w:rPr>
-                <w:rFonts w:asciiTheme="minorHAnsi" w:hAnsiTheme="minorHAnsi" w:cs="UnitOT-Medi"/>
-                <w:b w:val="0"/>
-                <w:iCs/>
-                <w:color w:val="FFFFFF" w:themeColor="background1"/>
-                <w:sz w:val="22"/>
-                <w:szCs w:val="20"/>
-                <w:lang w:eastAsia="en-US"/>
-              </w:rPr>
-              <w:t xml:space="preserve">Realización de una página web utilizando PHP  </w:t>
-            </w:r>
-          </w:p>
-        </w:tc>
-        <w:tc>
-          <w:tcPr>
-            <w:tcW w:w="4253" w:type="dxa"/>
-            <w:tcBorders>
-              <w:bottom w:val="single" w:sz="4" w:space="0" w:color="FFFFFF" w:themeColor="background1"/>
-            </w:tcBorders>
-            <w:shd w:val="clear" w:color="auto" w:fill="0098CD"/>
-            <w:vAlign w:val="center"/>
-          </w:tcPr>
-          <w:p>
-            <w:pPr>
-              <w:spacing w:line="240" w:lineRule="auto"/>
-              <w:jc w:val="center"/>
-              <w:cnfStyle w:val="100000000000" w:firstRow="1" w:lastRow="0" w:firstColumn="0" w:lastColumn="0" w:oddVBand="0" w:evenVBand="0" w:oddHBand="0" w:evenHBand="0" w:firstRowFirstColumn="0" w:firstRowLastColumn="0" w:lastRowFirstColumn="0" w:lastRowLastColumn="0"/>
-              <w:rPr>
-                <w:rFonts w:asciiTheme="minorHAnsi" w:hAnsiTheme="minorHAnsi" w:cs="UnitOT-Medi"/>
-                <w:b w:val="0"/>
-                <w:iCs/>
-                <w:color w:val="FFFFFF" w:themeColor="background1"/>
-                <w:sz w:val="22"/>
-                <w:szCs w:val="20"/>
-                <w:lang w:eastAsia="en-US"/>
-              </w:rPr>
-            </w:pPr>
-            <w:r>
-              <w:rPr>
-                <w:rFonts w:asciiTheme="minorHAnsi" w:hAnsiTheme="minorHAnsi" w:cs="UnitOT-Medi"/>
-                <w:b w:val="0"/>
-                <w:iCs/>
-                <w:color w:val="FFFFFF" w:themeColor="background1"/>
-                <w:sz w:val="22"/>
-                <w:szCs w:val="20"/>
-                <w:lang w:eastAsia="en-US"/>
-              </w:rPr>
-              <w:t>Descripción</w:t>
-            </w:r>
-          </w:p>
-        </w:tc>
-        <w:tc>
-          <w:tcPr>
-            <w:tcW w:w="1234" w:type="dxa"/>
-            <w:tcBorders>
-              <w:bottom w:val="single" w:sz="4" w:space="0" w:color="FFFFFF" w:themeColor="background1"/>
-            </w:tcBorders>
-            <w:shd w:val="clear" w:color="auto" w:fill="0098CD"/>
-            <w:vAlign w:val="center"/>
-          </w:tcPr>
-          <w:p>
-            <w:pPr>
-              <w:spacing w:line="240" w:lineRule="auto"/>
-              <w:jc w:val="center"/>
-              <w:cnfStyle w:val="100000000000" w:firstRow="1" w:lastRow="0" w:firstColumn="0" w:lastColumn="0" w:oddVBand="0" w:evenVBand="0" w:oddHBand="0" w:evenHBand="0" w:firstRowFirstColumn="0" w:firstRowLastColumn="0" w:lastRowFirstColumn="0" w:lastRowLastColumn="0"/>
-              <w:rPr>
-                <w:rFonts w:asciiTheme="minorHAnsi" w:hAnsiTheme="minorHAnsi" w:cs="UnitOT-Medi"/>
-                <w:b w:val="0"/>
-                <w:iCs/>
-                <w:color w:val="FFFFFF" w:themeColor="background1"/>
-                <w:sz w:val="22"/>
-                <w:szCs w:val="20"/>
-                <w:lang w:eastAsia="en-US"/>
-              </w:rPr>
-            </w:pPr>
-            <w:r>
-              <w:rPr>
-                <w:rFonts w:asciiTheme="minorHAnsi" w:hAnsiTheme="minorHAnsi" w:cs="UnitOT-Medi"/>
-                <w:b w:val="0"/>
-                <w:iCs/>
-                <w:color w:val="FFFFFF" w:themeColor="background1"/>
-                <w:sz w:val="22"/>
-                <w:szCs w:val="20"/>
-                <w:lang w:eastAsia="en-US"/>
-              </w:rPr>
-              <w:t xml:space="preserve">Puntuación máxima  </w:t>
-            </w:r>
-          </w:p>
-          <w:p>
-            <w:pPr>
-              <w:spacing w:line="240" w:lineRule="auto"/>
-              <w:jc w:val="center"/>
-              <w:cnfStyle w:val="100000000000" w:firstRow="1" w:lastRow="0" w:firstColumn="0" w:lastColumn="0" w:oddVBand="0" w:evenVBand="0" w:oddHBand="0" w:evenHBand="0" w:firstRowFirstColumn="0" w:firstRowLastColumn="0" w:lastRowFirstColumn="0" w:lastRowLastColumn="0"/>
-              <w:rPr>
-                <w:rFonts w:asciiTheme="minorHAnsi" w:hAnsiTheme="minorHAnsi" w:cs="UnitOT-Medi"/>
-                <w:b w:val="0"/>
-                <w:iCs/>
-                <w:color w:val="FFFFFF" w:themeColor="background1"/>
-                <w:sz w:val="22"/>
-                <w:szCs w:val="20"/>
-                <w:lang w:eastAsia="en-US"/>
-              </w:rPr>
-            </w:pPr>
-            <w:r>
-              <w:rPr>
-                <w:rFonts w:asciiTheme="minorHAnsi" w:hAnsiTheme="minorHAnsi" w:cs="UnitOT-Medi"/>
-                <w:b w:val="0"/>
-                <w:iCs/>
-                <w:color w:val="FFFFFF" w:themeColor="background1"/>
-                <w:sz w:val="22"/>
-                <w:szCs w:val="20"/>
-                <w:lang w:eastAsia="en-US"/>
-              </w:rPr>
-              <w:t>(puntos)</w:t>
-            </w:r>
-          </w:p>
-        </w:tc>
-        <w:tc>
-          <w:tcPr>
-            <w:tcW w:w="1027" w:type="dxa"/>
-            <w:tcBorders>
-              <w:bottom w:val="single" w:sz="4" w:space="0" w:color="FFFFFF" w:themeColor="background1"/>
-            </w:tcBorders>
-            <w:shd w:val="clear" w:color="auto" w:fill="0098CD"/>
-            <w:vAlign w:val="center"/>
-          </w:tcPr>
-          <w:p>
-            <w:pPr>
-              <w:spacing w:line="240" w:lineRule="auto"/>
-              <w:jc w:val="center"/>
-              <w:cnfStyle w:val="100000000000" w:firstRow="1" w:lastRow="0" w:firstColumn="0" w:lastColumn="0" w:oddVBand="0" w:evenVBand="0" w:oddHBand="0" w:evenHBand="0" w:firstRowFirstColumn="0" w:firstRowLastColumn="0" w:lastRowFirstColumn="0" w:lastRowLastColumn="0"/>
-              <w:rPr>
-                <w:rFonts w:asciiTheme="minorHAnsi" w:hAnsiTheme="minorHAnsi" w:cs="UnitOT-Medi"/>
-                <w:b w:val="0"/>
-                <w:iCs/>
-                <w:color w:val="FFFFFF" w:themeColor="background1"/>
-                <w:sz w:val="22"/>
-                <w:szCs w:val="20"/>
-                <w:lang w:eastAsia="en-US"/>
-              </w:rPr>
-            </w:pPr>
-            <w:r>
-              <w:rPr>
-                <w:rFonts w:asciiTheme="minorHAnsi" w:hAnsiTheme="minorHAnsi" w:cs="UnitOT-Medi"/>
-                <w:b w:val="0"/>
-                <w:iCs/>
-                <w:color w:val="FFFFFF" w:themeColor="background1"/>
-                <w:sz w:val="22"/>
-                <w:szCs w:val="20"/>
-                <w:lang w:eastAsia="en-US"/>
-              </w:rPr>
-              <w:t>Peso</w:t>
-            </w:r>
-          </w:p>
-          <w:p>
-            <w:pPr>
-              <w:spacing w:line="240" w:lineRule="auto"/>
-              <w:jc w:val="center"/>
-              <w:cnfStyle w:val="100000000000" w:firstRow="1" w:lastRow="0" w:firstColumn="0" w:lastColumn="0" w:oddVBand="0" w:evenVBand="0" w:oddHBand="0" w:evenHBand="0" w:firstRowFirstColumn="0" w:firstRowLastColumn="0" w:lastRowFirstColumn="0" w:lastRowLastColumn="0"/>
-              <w:rPr>
-                <w:rFonts w:asciiTheme="minorHAnsi" w:hAnsiTheme="minorHAnsi" w:cs="UnitOT-Medi"/>
-                <w:b w:val="0"/>
-                <w:iCs/>
-                <w:color w:val="FFFFFF" w:themeColor="background1"/>
-                <w:sz w:val="22"/>
-                <w:szCs w:val="20"/>
-                <w:lang w:eastAsia="en-US"/>
-              </w:rPr>
-            </w:pPr>
-            <w:r>
-              <w:rPr>
-                <w:rFonts w:asciiTheme="minorHAnsi" w:hAnsiTheme="minorHAnsi" w:cs="UnitOT-Medi"/>
-                <w:b w:val="0"/>
-                <w:iCs/>
-                <w:color w:val="FFFFFF" w:themeColor="background1"/>
-                <w:sz w:val="22"/>
-                <w:szCs w:val="20"/>
-                <w:lang w:eastAsia="en-US"/>
-              </w:rPr>
-              <w:t>%</w:t>
-            </w:r>
-          </w:p>
-        </w:tc>
-      </w:tr>
-      <w:tr>
-        <w:trPr>
-          <w:cnfStyle w:val="000000100000" w:firstRow="0" w:lastRow="0" w:firstColumn="0" w:lastColumn="0" w:oddVBand="0" w:evenVBand="0" w:oddHBand="1" w:evenHBand="0" w:firstRowFirstColumn="0" w:firstRowLastColumn="0" w:lastRowFirstColumn="0" w:lastRowLastColumn="0"/>
-          <w:trHeight w:val="662"/>
-        </w:trPr>
-        <w:tc>
-          <w:tcPr>
-            <w:cnfStyle w:val="001000000000" w:firstRow="0" w:lastRow="0" w:firstColumn="1" w:lastColumn="0" w:oddVBand="0" w:evenVBand="0" w:oddHBand="0" w:evenHBand="0" w:firstRowFirstColumn="0" w:firstRowLastColumn="0" w:lastRowFirstColumn="0" w:lastRowLastColumn="0"/>
-            <w:tcW w:w="1696" w:type="dxa"/>
-            <w:tcBorders>
-              <w:top w:val="single" w:sz="4" w:space="0" w:color="0098CD"/>
-              <w:bottom w:val="single" w:sz="4" w:space="0" w:color="0098CD"/>
-              <w:right w:val="single" w:sz="4" w:space="0" w:color="0098CD"/>
-            </w:tcBorders>
-            <w:shd w:val="clear" w:color="auto" w:fill="E6F4F9"/>
-            <w:vAlign w:val="center"/>
-          </w:tcPr>
-          <w:p>
-            <w:pPr>
-              <w:spacing w:line="240" w:lineRule="auto"/>
-              <w:jc w:val="left"/>
-              <w:rPr>
-                <w:rFonts w:asciiTheme="minorHAnsi" w:hAnsiTheme="minorHAnsi" w:cs="UnitOT-Medi"/>
-                <w:bCs w:val="0"/>
-                <w:iCs/>
-                <w:color w:val="auto"/>
-                <w:sz w:val="20"/>
-                <w:szCs w:val="20"/>
-                <w:lang w:eastAsia="en-US"/>
-              </w:rPr>
-            </w:pPr>
-            <w:r>
-              <w:rPr>
-                <w:rFonts w:asciiTheme="minorHAnsi" w:hAnsiTheme="minorHAnsi" w:cs="UnitOT-Medi"/>
-                <w:b w:val="0"/>
-                <w:iCs/>
-                <w:color w:val="auto"/>
-                <w:sz w:val="20"/>
-                <w:szCs w:val="20"/>
-                <w:lang w:eastAsia="en-US"/>
-              </w:rPr>
-              <w:t xml:space="preserve">Complimiento </w:t>
-            </w:r>
-          </w:p>
-          <w:p>
-            <w:pPr>
-              <w:spacing w:line="240" w:lineRule="auto"/>
-              <w:jc w:val="left"/>
-              <w:rPr>
-                <w:rFonts w:asciiTheme="minorHAnsi" w:hAnsiTheme="minorHAnsi" w:cs="UnitOT-Medi"/>
-                <w:b w:val="0"/>
-                <w:iCs/>
-                <w:color w:val="auto"/>
-                <w:sz w:val="20"/>
-                <w:szCs w:val="20"/>
-                <w:lang w:eastAsia="en-US"/>
-              </w:rPr>
-            </w:pPr>
-            <w:r>
-              <w:rPr>
-                <w:rFonts w:asciiTheme="minorHAnsi" w:hAnsiTheme="minorHAnsi" w:cs="UnitOT-Medi"/>
-                <w:b w:val="0"/>
-                <w:iCs/>
-                <w:color w:val="auto"/>
-                <w:sz w:val="20"/>
-                <w:szCs w:val="20"/>
-                <w:lang w:eastAsia="en-US"/>
-              </w:rPr>
-              <w:t>de los requisitos</w:t>
-            </w:r>
-          </w:p>
-        </w:tc>
-        <w:tc>
-          <w:tcPr>
-            <w:tcW w:w="4253" w:type="dxa"/>
-            <w:tcBorders>
-              <w:top w:val="single" w:sz="4" w:space="0" w:color="0098CD"/>
-              <w:left w:val="single" w:sz="4" w:space="0" w:color="0098CD"/>
-              <w:bottom w:val="single" w:sz="4" w:space="0" w:color="0098CD"/>
-              <w:right w:val="single" w:sz="4" w:space="0" w:color="0098CD"/>
-            </w:tcBorders>
-            <w:shd w:val="clear" w:color="auto" w:fill="auto"/>
-            <w:vAlign w:val="center"/>
-          </w:tcPr>
-          <w:p>
-            <w:pPr>
-              <w:spacing w:line="240" w:lineRule="auto"/>
-              <w:jc w:val="left"/>
-              <w:cnfStyle w:val="000000100000" w:firstRow="0" w:lastRow="0" w:firstColumn="0" w:lastColumn="0" w:oddVBand="0" w:evenVBand="0" w:oddHBand="1" w:evenHBand="0" w:firstRowFirstColumn="0" w:firstRowLastColumn="0" w:lastRowFirstColumn="0" w:lastRowLastColumn="0"/>
-              <w:rPr>
-                <w:rFonts w:asciiTheme="minorHAnsi" w:hAnsiTheme="minorHAnsi" w:cs="UnitOT-Light"/>
-                <w:iCs/>
-                <w:color w:val="auto"/>
-                <w:sz w:val="20"/>
-                <w:szCs w:val="20"/>
-                <w:lang w:eastAsia="en-US"/>
-              </w:rPr>
-            </w:pPr>
-            <w:r>
-              <w:rPr>
-                <w:rFonts w:asciiTheme="minorHAnsi" w:hAnsiTheme="minorHAnsi" w:cs="UnitOT-Light"/>
-                <w:iCs/>
-                <w:color w:val="auto"/>
-                <w:sz w:val="20"/>
-                <w:szCs w:val="20"/>
-                <w:lang w:eastAsia="en-US"/>
-              </w:rPr>
-              <w:t>Que los requisitos del enunciado se cumplan.</w:t>
-            </w:r>
-          </w:p>
-        </w:tc>
-        <w:tc>
-          <w:tcPr>
-            <w:tcW w:w="1234" w:type="dxa"/>
-            <w:tcBorders>
-              <w:top w:val="single" w:sz="4" w:space="0" w:color="0098CD"/>
-              <w:left w:val="single" w:sz="4" w:space="0" w:color="0098CD"/>
-              <w:bottom w:val="single" w:sz="4" w:space="0" w:color="0098CD"/>
-              <w:right w:val="single" w:sz="4" w:space="0" w:color="0098CD"/>
-            </w:tcBorders>
-            <w:shd w:val="clear" w:color="auto" w:fill="auto"/>
-            <w:vAlign w:val="center"/>
-          </w:tcPr>
-          <w:p>
-            <w:pPr>
-              <w:jc w:val="center"/>
-              <w:cnfStyle w:val="000000100000" w:firstRow="0" w:lastRow="0" w:firstColumn="0" w:lastColumn="0" w:oddVBand="0" w:evenVBand="0" w:oddHBand="1" w:evenHBand="0" w:firstRowFirstColumn="0" w:firstRowLastColumn="0" w:lastRowFirstColumn="0" w:lastRowLastColumn="0"/>
-              <w:rPr>
-                <w:rFonts w:asciiTheme="minorHAnsi" w:hAnsiTheme="minorHAnsi" w:cs="UnitOT-Light"/>
-                <w:sz w:val="20"/>
-                <w:szCs w:val="20"/>
-              </w:rPr>
-            </w:pPr>
-            <w:r>
-              <w:rPr>
-                <w:rFonts w:asciiTheme="minorHAnsi" w:hAnsiTheme="minorHAnsi" w:cs="UnitOT-Light"/>
-                <w:sz w:val="20"/>
-                <w:szCs w:val="20"/>
-              </w:rPr>
-              <w:t>7</w:t>
-            </w:r>
-          </w:p>
-        </w:tc>
-        <w:tc>
-          <w:tcPr>
-            <w:tcW w:w="1027" w:type="dxa"/>
-            <w:tcBorders>
-              <w:top w:val="single" w:sz="4" w:space="0" w:color="0098CD"/>
-              <w:left w:val="single" w:sz="4" w:space="0" w:color="0098CD"/>
-              <w:bottom w:val="single" w:sz="4" w:space="0" w:color="0098CD"/>
-            </w:tcBorders>
-            <w:shd w:val="clear" w:color="auto" w:fill="auto"/>
-            <w:vAlign w:val="center"/>
-          </w:tcPr>
-          <w:p>
-            <w:pPr>
-              <w:jc w:val="center"/>
-              <w:cnfStyle w:val="000000100000" w:firstRow="0" w:lastRow="0" w:firstColumn="0" w:lastColumn="0" w:oddVBand="0" w:evenVBand="0" w:oddHBand="1" w:evenHBand="0" w:firstRowFirstColumn="0" w:firstRowLastColumn="0" w:lastRowFirstColumn="0" w:lastRowLastColumn="0"/>
-              <w:rPr>
-                <w:rFonts w:asciiTheme="minorHAnsi" w:hAnsiTheme="minorHAnsi" w:cs="UnitOT-Light"/>
-                <w:sz w:val="20"/>
-                <w:szCs w:val="20"/>
-              </w:rPr>
-            </w:pPr>
-            <w:r>
-              <w:rPr>
-                <w:rFonts w:asciiTheme="minorHAnsi" w:hAnsiTheme="minorHAnsi" w:cs="UnitOT-Light"/>
-                <w:sz w:val="20"/>
-                <w:szCs w:val="20"/>
-              </w:rPr>
-              <w:t>70</w:t>
-            </w:r>
-            <w:r>
-              <w:rPr>
-                <w:rFonts w:asciiTheme="minorHAnsi" w:hAnsiTheme="minorHAnsi" w:cs="UnitOT-Light"/>
-                <w:sz w:val="20"/>
-                <w:szCs w:val="20"/>
-              </w:rPr>
-              <w:t xml:space="preserve"> </w:t>
-            </w:r>
-            <w:r>
-              <w:rPr>
-                <w:rFonts w:asciiTheme="minorHAnsi" w:hAnsiTheme="minorHAnsi" w:cs="UnitOT-Light"/>
-                <w:sz w:val="20"/>
-                <w:szCs w:val="20"/>
-              </w:rPr>
-              <w:t>%</w:t>
-            </w:r>
-          </w:p>
-        </w:tc>
-      </w:tr>
-      <w:tr>
-        <w:trPr>
-          <w:trHeight w:val="687"/>
-        </w:trPr>
-        <w:tc>
-          <w:tcPr>
-            <w:cnfStyle w:val="001000000000" w:firstRow="0" w:lastRow="0" w:firstColumn="1" w:lastColumn="0" w:oddVBand="0" w:evenVBand="0" w:oddHBand="0" w:evenHBand="0" w:firstRowFirstColumn="0" w:firstRowLastColumn="0" w:lastRowFirstColumn="0" w:lastRowLastColumn="0"/>
-            <w:tcW w:w="1696" w:type="dxa"/>
-            <w:tcBorders>
-              <w:top w:val="single" w:sz="4" w:space="0" w:color="0098CD"/>
-              <w:bottom w:val="single" w:sz="4" w:space="0" w:color="0098CD"/>
-              <w:right w:val="single" w:sz="4" w:space="0" w:color="0098CD"/>
-            </w:tcBorders>
-            <w:shd w:val="clear" w:color="auto" w:fill="E6F4F9"/>
-            <w:vAlign w:val="center"/>
-          </w:tcPr>
-          <w:p>
-            <w:pPr>
-              <w:spacing w:line="240" w:lineRule="auto"/>
-              <w:jc w:val="left"/>
-              <w:rPr>
-                <w:rFonts w:asciiTheme="minorHAnsi" w:hAnsiTheme="minorHAnsi" w:cs="UnitOT-Medi"/>
-                <w:bCs w:val="0"/>
-                <w:iCs/>
-                <w:color w:val="auto"/>
-                <w:sz w:val="20"/>
-                <w:szCs w:val="20"/>
-                <w:lang w:eastAsia="en-US"/>
-              </w:rPr>
-            </w:pPr>
-            <w:r>
-              <w:rPr>
-                <w:rFonts w:asciiTheme="minorHAnsi" w:hAnsiTheme="minorHAnsi" w:cs="UnitOT-Medi"/>
-                <w:b w:val="0"/>
-                <w:iCs/>
-                <w:color w:val="auto"/>
-                <w:sz w:val="20"/>
-                <w:szCs w:val="20"/>
-                <w:lang w:eastAsia="en-US"/>
-              </w:rPr>
-              <w:t xml:space="preserve">Calidad </w:t>
-            </w:r>
-          </w:p>
-          <w:p>
-            <w:pPr>
-              <w:spacing w:line="240" w:lineRule="auto"/>
-              <w:jc w:val="left"/>
-              <w:rPr>
-                <w:rFonts w:asciiTheme="minorHAnsi" w:hAnsiTheme="minorHAnsi" w:cs="UnitOT-Medi"/>
-                <w:b w:val="0"/>
-                <w:iCs/>
-                <w:color w:val="auto"/>
-                <w:sz w:val="20"/>
-                <w:szCs w:val="20"/>
-                <w:lang w:eastAsia="en-US"/>
-              </w:rPr>
-            </w:pPr>
-            <w:r>
-              <w:rPr>
-                <w:rFonts w:asciiTheme="minorHAnsi" w:hAnsiTheme="minorHAnsi" w:cs="UnitOT-Medi"/>
-                <w:b w:val="0"/>
-                <w:iCs/>
-                <w:color w:val="auto"/>
-                <w:sz w:val="20"/>
-                <w:szCs w:val="20"/>
-                <w:lang w:eastAsia="en-US"/>
-              </w:rPr>
-              <w:t xml:space="preserve">del código </w:t>
-            </w:r>
-          </w:p>
-        </w:tc>
-        <w:tc>
-          <w:tcPr>
-            <w:tcW w:w="4253" w:type="dxa"/>
-            <w:tcBorders>
-              <w:top w:val="single" w:sz="4" w:space="0" w:color="0098CD"/>
-              <w:left w:val="single" w:sz="4" w:space="0" w:color="0098CD"/>
-              <w:bottom w:val="single" w:sz="4" w:space="0" w:color="0098CD"/>
-              <w:right w:val="single" w:sz="4" w:space="0" w:color="0098CD"/>
-            </w:tcBorders>
-            <w:shd w:val="clear" w:color="auto" w:fill="auto"/>
-            <w:vAlign w:val="center"/>
-          </w:tcPr>
-          <w:p>
-            <w:pPr>
-              <w:spacing w:line="240" w:lineRule="auto"/>
-              <w:jc w:val="left"/>
-              <w:cnfStyle w:val="000000000000" w:firstRow="0" w:lastRow="0" w:firstColumn="0" w:lastColumn="0" w:oddVBand="0" w:evenVBand="0" w:oddHBand="0" w:evenHBand="0" w:firstRowFirstColumn="0" w:firstRowLastColumn="0" w:lastRowFirstColumn="0" w:lastRowLastColumn="0"/>
-              <w:rPr>
-                <w:rFonts w:asciiTheme="minorHAnsi" w:hAnsiTheme="minorHAnsi" w:cs="UnitOT-Light"/>
-                <w:iCs/>
-                <w:color w:val="auto"/>
-                <w:sz w:val="20"/>
-                <w:szCs w:val="20"/>
-                <w:lang w:eastAsia="en-US"/>
-              </w:rPr>
-            </w:pPr>
-            <w:r>
-              <w:rPr>
-                <w:rFonts w:asciiTheme="minorHAnsi" w:hAnsiTheme="minorHAnsi" w:cs="UnitOT-Light"/>
-                <w:iCs/>
-                <w:color w:val="auto"/>
-                <w:sz w:val="20"/>
-                <w:szCs w:val="20"/>
-                <w:lang w:eastAsia="en-US"/>
-              </w:rPr>
-              <w:t>Que el código aportado esté bien organizado y sea claro y eficiente.</w:t>
-            </w:r>
-          </w:p>
-        </w:tc>
-        <w:tc>
-          <w:tcPr>
-            <w:tcW w:w="1234" w:type="dxa"/>
-            <w:tcBorders>
-              <w:top w:val="single" w:sz="4" w:space="0" w:color="0098CD"/>
-              <w:left w:val="single" w:sz="4" w:space="0" w:color="0098CD"/>
-              <w:bottom w:val="single" w:sz="4" w:space="0" w:color="0098CD"/>
-              <w:right w:val="single" w:sz="4" w:space="0" w:color="0098CD"/>
-            </w:tcBorders>
-            <w:shd w:val="clear" w:color="auto" w:fill="auto"/>
-            <w:vAlign w:val="center"/>
-          </w:tcPr>
-          <w:p>
-            <w:pPr>
-              <w:jc w:val="center"/>
-              <w:cnfStyle w:val="000000000000" w:firstRow="0" w:lastRow="0" w:firstColumn="0" w:lastColumn="0" w:oddVBand="0" w:evenVBand="0" w:oddHBand="0" w:evenHBand="0" w:firstRowFirstColumn="0" w:firstRowLastColumn="0" w:lastRowFirstColumn="0" w:lastRowLastColumn="0"/>
-              <w:rPr>
-                <w:rFonts w:asciiTheme="minorHAnsi" w:hAnsiTheme="minorHAnsi" w:cs="UnitOT-Light"/>
-                <w:sz w:val="20"/>
-                <w:szCs w:val="20"/>
-              </w:rPr>
-            </w:pPr>
-            <w:r>
-              <w:rPr>
-                <w:rFonts w:asciiTheme="minorHAnsi" w:hAnsiTheme="minorHAnsi" w:cs="UnitOT-Light"/>
-                <w:sz w:val="20"/>
-                <w:szCs w:val="20"/>
-              </w:rPr>
-              <w:t>2</w:t>
-            </w:r>
-          </w:p>
-        </w:tc>
-        <w:tc>
-          <w:tcPr>
-            <w:tcW w:w="1027" w:type="dxa"/>
-            <w:tcBorders>
-              <w:top w:val="single" w:sz="4" w:space="0" w:color="0098CD"/>
-              <w:left w:val="single" w:sz="4" w:space="0" w:color="0098CD"/>
-              <w:bottom w:val="single" w:sz="4" w:space="0" w:color="0098CD"/>
-            </w:tcBorders>
-            <w:shd w:val="clear" w:color="auto" w:fill="auto"/>
-            <w:vAlign w:val="center"/>
-          </w:tcPr>
-          <w:p>
-            <w:pPr>
-              <w:jc w:val="center"/>
-              <w:cnfStyle w:val="000000000000" w:firstRow="0" w:lastRow="0" w:firstColumn="0" w:lastColumn="0" w:oddVBand="0" w:evenVBand="0" w:oddHBand="0" w:evenHBand="0" w:firstRowFirstColumn="0" w:firstRowLastColumn="0" w:lastRowFirstColumn="0" w:lastRowLastColumn="0"/>
-              <w:rPr>
-                <w:rFonts w:asciiTheme="minorHAnsi" w:hAnsiTheme="minorHAnsi" w:cs="UnitOT-Light"/>
-                <w:sz w:val="20"/>
-                <w:szCs w:val="20"/>
-              </w:rPr>
-            </w:pPr>
-            <w:r>
-              <w:rPr>
-                <w:rFonts w:asciiTheme="minorHAnsi" w:hAnsiTheme="minorHAnsi" w:cs="UnitOT-Light"/>
-                <w:sz w:val="20"/>
-                <w:szCs w:val="20"/>
-              </w:rPr>
-              <w:t xml:space="preserve"> 20</w:t>
-            </w:r>
-            <w:r>
-              <w:rPr>
-                <w:rFonts w:asciiTheme="minorHAnsi" w:hAnsiTheme="minorHAnsi" w:cs="UnitOT-Light"/>
-                <w:sz w:val="20"/>
-                <w:szCs w:val="20"/>
-              </w:rPr>
-              <w:t xml:space="preserve"> </w:t>
-            </w:r>
-            <w:r>
-              <w:rPr>
-                <w:rFonts w:asciiTheme="minorHAnsi" w:hAnsiTheme="minorHAnsi" w:cs="UnitOT-Light"/>
-                <w:sz w:val="20"/>
-                <w:szCs w:val="20"/>
-              </w:rPr>
-              <w:t>%</w:t>
-            </w:r>
-          </w:p>
-        </w:tc>
-      </w:tr>
-      <w:tr>
-        <w:trPr>
-          <w:cnfStyle w:val="000000100000" w:firstRow="0" w:lastRow="0" w:firstColumn="0" w:lastColumn="0" w:oddVBand="0" w:evenVBand="0" w:oddHBand="1" w:evenHBand="0" w:firstRowFirstColumn="0" w:firstRowLastColumn="0" w:lastRowFirstColumn="0" w:lastRowLastColumn="0"/>
-        </w:trPr>
-        <w:tc>
-          <w:tcPr>
-            <w:cnfStyle w:val="001000000000" w:firstRow="0" w:lastRow="0" w:firstColumn="1" w:lastColumn="0" w:oddVBand="0" w:evenVBand="0" w:oddHBand="0" w:evenHBand="0" w:firstRowFirstColumn="0" w:firstRowLastColumn="0" w:lastRowFirstColumn="0" w:lastRowLastColumn="0"/>
-            <w:tcW w:w="1696" w:type="dxa"/>
-            <w:tcBorders>
-              <w:top w:val="single" w:sz="4" w:space="0" w:color="0098CD"/>
-              <w:bottom w:val="single" w:sz="4" w:space="0" w:color="0098CD"/>
-              <w:right w:val="single" w:sz="4" w:space="0" w:color="0098CD"/>
-            </w:tcBorders>
-            <w:shd w:val="clear" w:color="auto" w:fill="E6F4F9"/>
-            <w:vAlign w:val="center"/>
-          </w:tcPr>
-          <w:p>
-            <w:pPr>
-              <w:spacing w:line="240" w:lineRule="auto"/>
-              <w:jc w:val="left"/>
-              <w:rPr>
-                <w:rFonts w:asciiTheme="minorHAnsi" w:hAnsiTheme="minorHAnsi" w:cs="UnitOT-Medi"/>
-                <w:b w:val="0"/>
-                <w:iCs/>
-                <w:color w:val="auto"/>
-                <w:sz w:val="20"/>
-                <w:szCs w:val="20"/>
-                <w:lang w:eastAsia="en-US"/>
-              </w:rPr>
-            </w:pPr>
-            <w:r>
-              <w:rPr>
-                <w:rFonts w:asciiTheme="minorHAnsi" w:hAnsiTheme="minorHAnsi" w:cs="UnitOT-Medi"/>
-                <w:b w:val="0"/>
-                <w:iCs/>
-                <w:color w:val="auto"/>
-                <w:sz w:val="20"/>
-                <w:szCs w:val="20"/>
-                <w:lang w:eastAsia="en-US"/>
-              </w:rPr>
-              <w:t>Presentación</w:t>
-            </w:r>
-          </w:p>
-        </w:tc>
-        <w:tc>
-          <w:tcPr>
-            <w:tcW w:w="4253" w:type="dxa"/>
-            <w:tcBorders>
-              <w:top w:val="single" w:sz="4" w:space="0" w:color="0098CD"/>
-              <w:left w:val="single" w:sz="4" w:space="0" w:color="0098CD"/>
-              <w:bottom w:val="single" w:sz="4" w:space="0" w:color="0098CD"/>
-              <w:right w:val="single" w:sz="4" w:space="0" w:color="0098CD"/>
-            </w:tcBorders>
-            <w:shd w:val="clear" w:color="auto" w:fill="auto"/>
-            <w:vAlign w:val="center"/>
-          </w:tcPr>
-          <w:p>
-            <w:pPr>
-              <w:spacing w:line="240" w:lineRule="auto"/>
-              <w:jc w:val="left"/>
-              <w:cnfStyle w:val="000000100000" w:firstRow="0" w:lastRow="0" w:firstColumn="0" w:lastColumn="0" w:oddVBand="0" w:evenVBand="0" w:oddHBand="1" w:evenHBand="0" w:firstRowFirstColumn="0" w:firstRowLastColumn="0" w:lastRowFirstColumn="0" w:lastRowLastColumn="0"/>
-              <w:rPr>
-                <w:rFonts w:asciiTheme="minorHAnsi" w:hAnsiTheme="minorHAnsi" w:cs="UnitOT-Light"/>
-                <w:iCs/>
-                <w:color w:val="auto"/>
-                <w:sz w:val="20"/>
-                <w:szCs w:val="20"/>
-                <w:lang w:eastAsia="en-US"/>
-              </w:rPr>
-            </w:pPr>
-            <w:r>
-              <w:rPr>
-                <w:rFonts w:asciiTheme="minorHAnsi" w:hAnsiTheme="minorHAnsi" w:cs="UnitOT-Light"/>
-                <w:iCs/>
-                <w:color w:val="auto"/>
-                <w:sz w:val="20"/>
-                <w:szCs w:val="20"/>
-                <w:lang w:eastAsia="en-US"/>
-              </w:rPr>
-              <w:t>Que la web esté bien presentada.</w:t>
-            </w:r>
-          </w:p>
-        </w:tc>
-        <w:tc>
-          <w:tcPr>
-            <w:tcW w:w="1234" w:type="dxa"/>
-            <w:tcBorders>
-              <w:top w:val="single" w:sz="4" w:space="0" w:color="0098CD"/>
-              <w:left w:val="single" w:sz="4" w:space="0" w:color="0098CD"/>
-              <w:bottom w:val="single" w:sz="4" w:space="0" w:color="0098CD"/>
-              <w:right w:val="single" w:sz="4" w:space="0" w:color="0098CD"/>
-            </w:tcBorders>
-            <w:shd w:val="clear" w:color="auto" w:fill="auto"/>
-            <w:vAlign w:val="center"/>
-          </w:tcPr>
-          <w:p>
-            <w:pPr>
-              <w:jc w:val="center"/>
-              <w:cnfStyle w:val="000000100000" w:firstRow="0" w:lastRow="0" w:firstColumn="0" w:lastColumn="0" w:oddVBand="0" w:evenVBand="0" w:oddHBand="1" w:evenHBand="0" w:firstRowFirstColumn="0" w:firstRowLastColumn="0" w:lastRowFirstColumn="0" w:lastRowLastColumn="0"/>
-              <w:rPr>
-                <w:rFonts w:asciiTheme="minorHAnsi" w:hAnsiTheme="minorHAnsi" w:cs="UnitOT-Light"/>
-                <w:sz w:val="20"/>
-                <w:szCs w:val="20"/>
-              </w:rPr>
-            </w:pPr>
-            <w:r>
-              <w:rPr>
-                <w:rFonts w:asciiTheme="minorHAnsi" w:hAnsiTheme="minorHAnsi" w:cs="UnitOT-Light"/>
-                <w:sz w:val="20"/>
-                <w:szCs w:val="20"/>
-              </w:rPr>
-              <w:t>1</w:t>
-            </w:r>
-          </w:p>
-        </w:tc>
-        <w:tc>
-          <w:tcPr>
-            <w:tcW w:w="1027" w:type="dxa"/>
-            <w:tcBorders>
-              <w:top w:val="single" w:sz="4" w:space="0" w:color="0098CD"/>
-              <w:left w:val="single" w:sz="4" w:space="0" w:color="0098CD"/>
-              <w:bottom w:val="single" w:sz="4" w:space="0" w:color="0098CD"/>
-            </w:tcBorders>
-            <w:shd w:val="clear" w:color="auto" w:fill="auto"/>
-            <w:vAlign w:val="center"/>
-          </w:tcPr>
-          <w:p>
-            <w:pPr>
-              <w:jc w:val="center"/>
-              <w:cnfStyle w:val="000000100000" w:firstRow="0" w:lastRow="0" w:firstColumn="0" w:lastColumn="0" w:oddVBand="0" w:evenVBand="0" w:oddHBand="1" w:evenHBand="0" w:firstRowFirstColumn="0" w:firstRowLastColumn="0" w:lastRowFirstColumn="0" w:lastRowLastColumn="0"/>
-              <w:rPr>
-                <w:rFonts w:asciiTheme="minorHAnsi" w:hAnsiTheme="minorHAnsi" w:cs="UnitOT-Light"/>
-                <w:sz w:val="20"/>
-                <w:szCs w:val="20"/>
-              </w:rPr>
-            </w:pPr>
-            <w:r>
-              <w:rPr>
-                <w:rFonts w:asciiTheme="minorHAnsi" w:hAnsiTheme="minorHAnsi" w:cs="UnitOT-Light"/>
-                <w:sz w:val="20"/>
-                <w:szCs w:val="20"/>
-              </w:rPr>
-              <w:t>10</w:t>
-            </w:r>
-            <w:r>
-              <w:rPr>
-                <w:rFonts w:asciiTheme="minorHAnsi" w:hAnsiTheme="minorHAnsi" w:cs="UnitOT-Light"/>
-                <w:sz w:val="20"/>
-                <w:szCs w:val="20"/>
-              </w:rPr>
-              <w:t xml:space="preserve"> </w:t>
-            </w:r>
-            <w:r>
-              <w:rPr>
-                <w:rFonts w:asciiTheme="minorHAnsi" w:hAnsiTheme="minorHAnsi" w:cs="UnitOT-Light"/>
-                <w:sz w:val="20"/>
-                <w:szCs w:val="20"/>
-              </w:rPr>
-              <w:t>%</w:t>
-            </w:r>
-          </w:p>
-        </w:tc>
-      </w:tr>
-      <w:tr>
-        <w:tc>
-          <w:tcPr>
-            <w:cnfStyle w:val="001000000000" w:firstRow="0" w:lastRow="0" w:firstColumn="1" w:lastColumn="0" w:oddVBand="0" w:evenVBand="0" w:oddHBand="0" w:evenHBand="0" w:firstRowFirstColumn="0" w:firstRowLastColumn="0" w:lastRowFirstColumn="0" w:lastRowLastColumn="0"/>
-            <w:tcW w:w="1696" w:type="dxa"/>
-            <w:tcBorders>
-              <w:top w:val="single" w:sz="4" w:space="0" w:color="0098CD"/>
-            </w:tcBorders>
-            <w:shd w:val="clear" w:color="auto" w:fill="auto"/>
-          </w:tcPr>
-          <w:p>
-            <w:pPr>
-              <w:spacing w:line="288" w:lineRule="auto"/>
-              <w:jc w:val="center"/>
-              <w:rPr>
-                <w:rFonts w:asciiTheme="minorHAnsi" w:hAnsiTheme="minorHAnsi"/>
-                <w:b w:val="0"/>
-                <w:bCs w:val="0"/>
-                <w:color w:val="000000"/>
-                <w:sz w:val="20"/>
-                <w:szCs w:val="20"/>
-                <w:lang w:eastAsia="en-GB"/>
-              </w:rPr>
-            </w:pPr>
-          </w:p>
-        </w:tc>
-        <w:tc>
-          <w:tcPr>
-            <w:tcW w:w="4253" w:type="dxa"/>
-            <w:tcBorders>
-              <w:top w:val="single" w:sz="4" w:space="0" w:color="0098CD"/>
-            </w:tcBorders>
-            <w:shd w:val="clear" w:color="auto" w:fill="auto"/>
-          </w:tcPr>
-          <w:p>
-            <w:pPr>
-              <w:jc w:val="center"/>
-              <w:cnfStyle w:val="000000000000" w:firstRow="0" w:lastRow="0" w:firstColumn="0" w:lastColumn="0" w:oddVBand="0" w:evenVBand="0" w:oddHBand="0" w:evenHBand="0" w:firstRowFirstColumn="0" w:firstRowLastColumn="0" w:lastRowFirstColumn="0" w:lastRowLastColumn="0"/>
-              <w:rPr>
-                <w:rFonts w:asciiTheme="minorHAnsi" w:hAnsiTheme="minorHAnsi" w:cs="UnitOT-Light"/>
-                <w:b/>
-                <w:sz w:val="20"/>
-                <w:szCs w:val="20"/>
-              </w:rPr>
-            </w:pPr>
-          </w:p>
-        </w:tc>
-        <w:tc>
-          <w:tcPr>
-            <w:tcW w:w="1234" w:type="dxa"/>
-            <w:tcBorders>
-              <w:top w:val="single" w:sz="4" w:space="0" w:color="0098CD"/>
-              <w:right w:val="single" w:sz="4" w:space="0" w:color="0098CD"/>
-            </w:tcBorders>
-            <w:shd w:val="clear" w:color="auto" w:fill="E6F4F9"/>
-          </w:tcPr>
-          <w:p>
-            <w:pPr>
-              <w:jc w:val="center"/>
-              <w:cnfStyle w:val="000000000000" w:firstRow="0" w:lastRow="0" w:firstColumn="0" w:lastColumn="0" w:oddVBand="0" w:evenVBand="0" w:oddHBand="0" w:evenHBand="0" w:firstRowFirstColumn="0" w:firstRowLastColumn="0" w:lastRowFirstColumn="0" w:lastRowLastColumn="0"/>
-              <w:rPr>
-                <w:rFonts w:asciiTheme="minorHAnsi" w:hAnsiTheme="minorHAnsi" w:cs="UnitOT-Light"/>
-                <w:b/>
-                <w:sz w:val="20"/>
-                <w:szCs w:val="20"/>
-              </w:rPr>
-            </w:pPr>
-            <w:r>
-              <w:rPr>
-                <w:rFonts w:asciiTheme="minorHAnsi" w:hAnsiTheme="minorHAnsi" w:cs="UnitOT-Light"/>
-                <w:b/>
-                <w:sz w:val="20"/>
-                <w:szCs w:val="20"/>
-              </w:rPr>
-              <w:t>10</w:t>
-            </w:r>
-          </w:p>
-        </w:tc>
-        <w:tc>
-          <w:tcPr>
-            <w:tcW w:w="1027" w:type="dxa"/>
-            <w:tcBorders>
-              <w:top w:val="single" w:sz="4" w:space="0" w:color="0098CD"/>
-              <w:left w:val="single" w:sz="4" w:space="0" w:color="0098CD"/>
-            </w:tcBorders>
-            <w:shd w:val="clear" w:color="auto" w:fill="E6F4F9"/>
-          </w:tcPr>
-          <w:p>
-            <w:pPr>
-              <w:jc w:val="center"/>
-              <w:cnfStyle w:val="000000000000" w:firstRow="0" w:lastRow="0" w:firstColumn="0" w:lastColumn="0" w:oddVBand="0" w:evenVBand="0" w:oddHBand="0" w:evenHBand="0" w:firstRowFirstColumn="0" w:firstRowLastColumn="0" w:lastRowFirstColumn="0" w:lastRowLastColumn="0"/>
-              <w:rPr>
-                <w:rFonts w:asciiTheme="minorHAnsi" w:hAnsiTheme="minorHAnsi" w:cs="UnitOT-Light"/>
-                <w:b/>
-                <w:sz w:val="20"/>
-                <w:szCs w:val="20"/>
-              </w:rPr>
-            </w:pPr>
-            <w:r>
-              <w:rPr>
-                <w:rFonts w:asciiTheme="minorHAnsi" w:hAnsiTheme="minorHAnsi" w:cs="UnitOT-Light"/>
-                <w:b/>
-                <w:sz w:val="20"/>
-                <w:szCs w:val="20"/>
-              </w:rPr>
-              <w:t>100 %</w:t>
-            </w:r>
-          </w:p>
-        </w:tc>
-      </w:tr>
-    </w:tbl>
+    <w:p>
+      <w:pPr>
+        <w:pStyle w:val="TituloApartado1"/>
+        <w:spacing w:after="160"/>
+        <w:jc w:val="both"/>
+        <w:rPr>
+          <w:b/>
+          <w:bCs/>
+          <w:sz w:val="28"/>
+          <w:szCs w:val="28"/>
+        </w:rPr>
+      </w:pPr>
+      <w:bookmarkStart w:id="5" w:name="_Toc169894448"/>
+      <w:r>
+        <w:rPr>
+          <w:b/>
+          <w:bCs/>
+          <w:sz w:val="28"/>
+          <w:szCs w:val="28"/>
+        </w:rPr>
+        <w:t>Funcionalidad</w:t>
+      </w:r>
+      <w:r>
+        <w:rPr>
+          <w:b/>
+          <w:bCs/>
+          <w:sz w:val="28"/>
+          <w:szCs w:val="28"/>
+        </w:rPr>
+        <w:t xml:space="preserve">, </w:t>
+      </w:r>
+      <w:r>
+        <w:rPr>
+          <w:b/>
+          <w:bCs/>
+          <w:sz w:val="28"/>
+          <w:szCs w:val="28"/>
+        </w:rPr>
+        <w:t>comprobaciones en PHP</w:t>
+      </w:r>
+      <w:bookmarkEnd w:id="5"/>
+    </w:p>
+    <w:p>
+      <w:r>
+        <w:t xml:space="preserve">Todos los campos fueron validados (texto, email, teléfono, fecha y </w:t>
+      </w:r>
+      <w:proofErr w:type="spellStart"/>
+      <w:r>
+        <w:t>url</w:t>
+      </w:r>
+      <w:proofErr w:type="spellEnd"/>
+      <w:r>
+        <w:t>)</w:t>
+      </w:r>
+    </w:p>
+    <w:p>
+      <w:r>
+        <w:t xml:space="preserve">Ver archivo </w:t>
+      </w:r>
+      <w:proofErr w:type="spellStart"/>
+      <w:r>
+        <w:t>validación.php</w:t>
+      </w:r>
+      <w:proofErr w:type="spellEnd"/>
+      <w:r>
+        <w:t xml:space="preserve"> </w:t>
+      </w:r>
+      <w:r>
+        <w:t xml:space="preserve">(incluido en el archivo </w:t>
+      </w:r>
+      <w:r>
+        <w:rPr>
+          <w:rFonts w:ascii="Consolas" w:hAnsi="Consolas"/>
+        </w:rPr>
+        <w:t>formularioPHP-main.zip</w:t>
+      </w:r>
+      <w:r>
+        <w:rPr>
+          <w:rFonts w:ascii="Consolas" w:hAnsi="Consolas"/>
+        </w:rPr>
+        <w:t>)</w:t>
+      </w:r>
+    </w:p>
+    <w:p>
+      <w:pPr>
+        <w:spacing w:line="240" w:lineRule="auto"/>
+        <w:jc w:val="left"/>
+        <w:rPr>
+          <w:rFonts w:ascii="Verdana" w:hAnsi="Verdana"/>
+          <w:color w:val="000000"/>
+          <w:sz w:val="23"/>
+          <w:szCs w:val="23"/>
+          <w:lang w:val="es-MX" w:eastAsia="es-MX"/>
+        </w:rPr>
+      </w:pPr>
+    </w:p>
+    <w:p>
+      <w:pPr>
+        <w:spacing w:after="160" w:line="259" w:lineRule="auto"/>
+        <w:jc w:val="left"/>
+        <w:rPr>
+          <w:b/>
+          <w:bCs/>
+          <w:color w:val="0098CD"/>
+          <w:sz w:val="28"/>
+          <w:szCs w:val="28"/>
+        </w:rPr>
+      </w:pPr>
+      <w:r>
+        <w:rPr>
+          <w:b/>
+          <w:bCs/>
+          <w:sz w:val="28"/>
+          <w:szCs w:val="28"/>
+        </w:rPr>
+        <w:br w:type="page"/>
+      </w:r>
+    </w:p>
+    <w:p>
+      <w:pPr>
+        <w:pStyle w:val="TituloApartado1"/>
+        <w:spacing w:after="160"/>
+        <w:jc w:val="both"/>
+        <w:rPr>
+          <w:b/>
+          <w:bCs/>
+          <w:sz w:val="28"/>
+          <w:szCs w:val="28"/>
+        </w:rPr>
+      </w:pPr>
+      <w:bookmarkStart w:id="6" w:name="_Toc169894449"/>
+      <w:r>
+        <w:rPr>
+          <w:b/>
+          <w:bCs/>
+          <w:sz w:val="28"/>
+          <w:szCs w:val="28"/>
+        </w:rPr>
+        <w:lastRenderedPageBreak/>
+        <w:t>Manejo de errores</w:t>
+      </w:r>
+      <w:bookmarkEnd w:id="6"/>
+    </w:p>
+    <w:p>
+      <w:pPr>
+        <w:spacing w:line="240" w:lineRule="auto"/>
+        <w:jc w:val="left"/>
+        <w:rPr>
+          <w:rFonts w:ascii="Times New Roman" w:hAnsi="Times New Roman"/>
+          <w:color w:val="auto"/>
+          <w:lang w:val="es-MX" w:eastAsia="es-MX"/>
+        </w:rPr>
+      </w:pPr>
+    </w:p>
+    <w:p>
+      <w:r>
+        <w:t xml:space="preserve">• Si </w:t>
+      </w:r>
+      <w:r>
+        <w:t>hubiera</w:t>
+      </w:r>
+      <w:r>
+        <w:t xml:space="preserve"> algún campo erróneo, informar de los errores detectados y redirigir al usuario al formulario para que lo pueda cumplimentar debidamente.</w:t>
+      </w:r>
+    </w:p>
+    <w:p>
+      <w:r>
+        <w:rPr>
+          <w:rFonts w:ascii="Times New Roman" w:hAnsi="Times New Roman"/>
+          <w:noProof/>
+          <w:color w:val="auto"/>
+          <w:lang w:val="es-MX" w:eastAsia="es-MX"/>
+        </w:rPr>
+        <w:drawing>
+          <wp:anchor distT="0" distB="0" distL="114300" distR="114300" simplePos="0" relativeHeight="251658240" behindDoc="0" locked="0" layoutInCell="1" allowOverlap="1" wp14:anchorId="3D522D16" wp14:editId="75D79517">
+            <wp:simplePos x="0" y="0"/>
+            <wp:positionH relativeFrom="margin">
+              <wp:align>right</wp:align>
+            </wp:positionH>
+            <wp:positionV relativeFrom="paragraph">
+              <wp:posOffset>400050</wp:posOffset>
+            </wp:positionV>
+            <wp:extent cx="5219700" cy="3804285"/>
+            <wp:effectExtent l="57150" t="19050" r="57150" b="100965"/>
+            <wp:wrapTopAndBottom/>
+            <wp:docPr id="1317792917" name="Imagen 4" descr="Interfaz de usuario gráfica, Texto, Aplicación, Correo electrónico&#10;&#10;Descripción generada automáticamente"/>
+            <wp:cNvGraphicFramePr>
+              <a:graphicFrameLocks xmlns:a="http://schemas.openxmlformats.org/drawingml/2006/main" noChangeAspect="1"/>
+            </wp:cNvGraphicFramePr>
+            <a:graphic xmlns:a="http://schemas.openxmlformats.org/drawingml/2006/main">
+              <a:graphicData uri="http://schemas.openxmlformats.org/drawingml/2006/picture">
+                <pic:pic xmlns:pic="http://schemas.openxmlformats.org/drawingml/2006/picture">
+                  <pic:nvPicPr>
+                    <pic:cNvPr id="1317792917" name="Imagen 4" descr="Interfaz de usuario gráfica, Texto, Aplicación, Correo electrónico&#10;&#10;Descripción generada automáticamente"/>
+                    <pic:cNvPicPr>
+                      <a:picLocks noChangeAspect="1" noChangeArrowheads="1"/>
+                    </pic:cNvPicPr>
+                  </pic:nvPicPr>
+                  <pic:blipFill>
+                    <a:blip r:embed="rId13" cstate="print">
+                      <a:extLst>
+                        <a:ext uri="{28A0092B-C50C-407E-A947-70E740481C1C}">
+                          <a14:useLocalDpi xmlns:a14="http://schemas.microsoft.com/office/drawing/2010/main" val="0"/>
+                        </a:ext>
+                      </a:extLst>
+                    </a:blip>
+                    <a:srcRect/>
+                    <a:stretch>
+                      <a:fillRect/>
+                    </a:stretch>
+                  </pic:blipFill>
+                  <pic:spPr bwMode="auto">
+                    <a:xfrm>
+                      <a:off x="0" y="0"/>
+                      <a:ext cx="5219700" cy="3804285"/>
+                    </a:xfrm>
+                    <a:prstGeom prst="rect">
+                      <a:avLst/>
+                    </a:prstGeom>
+                    <a:noFill/>
+                    <a:ln>
+                      <a:noFill/>
+                    </a:ln>
+                    <a:effectLst>
+                      <a:outerShdw blurRad="50800" dist="38100" dir="5400000" algn="t" rotWithShape="0">
+                        <a:prstClr val="black">
+                          <a:alpha val="40000"/>
+                        </a:prstClr>
+                      </a:outerShdw>
+                    </a:effectLst>
+                  </pic:spPr>
+                </pic:pic>
+              </a:graphicData>
+            </a:graphic>
+          </wp:anchor>
+        </w:drawing>
+      </w:r>
+      <w:r>
+        <w:t>La siguiente imagen muestra los errores detectados.</w:t>
+      </w:r>
+    </w:p>
     <w:p/>
+    <w:p/>
+    <w:p/>
+    <w:p>
+      <w:pPr>
+        <w:spacing w:after="160" w:line="259" w:lineRule="auto"/>
+        <w:jc w:val="left"/>
+      </w:pPr>
+      <w:r>
+        <w:br w:type="page"/>
+      </w:r>
+    </w:p>
+    <w:p/>
+    <w:p>
+      <w:r>
+        <w:t xml:space="preserve">• Si todos los campos </w:t>
+      </w:r>
+      <w:r>
+        <w:t>son</w:t>
+      </w:r>
+      <w:r>
+        <w:t xml:space="preserve"> correctos, generar un informe con las validaciones realizadas y mostrarlo por pantalla.</w:t>
+      </w:r>
+    </w:p>
+    <w:p/>
+    <w:p>
+      <w:r>
+        <w:rPr>
+          <w:rFonts w:ascii="Times New Roman" w:hAnsi="Times New Roman"/>
+          <w:noProof/>
+          <w:color w:val="auto"/>
+          <w:lang w:val="es-MX" w:eastAsia="es-MX"/>
+        </w:rPr>
+        <w:drawing>
+          <wp:anchor distT="0" distB="0" distL="114300" distR="114300" simplePos="0" relativeHeight="251659264" behindDoc="0" locked="0" layoutInCell="1" allowOverlap="1" wp14:anchorId="1498843B" wp14:editId="52519AAC">
+            <wp:simplePos x="0" y="0"/>
+            <wp:positionH relativeFrom="margin">
+              <wp:align>left</wp:align>
+            </wp:positionH>
+            <wp:positionV relativeFrom="paragraph">
+              <wp:posOffset>424180</wp:posOffset>
+            </wp:positionV>
+            <wp:extent cx="5219700" cy="3381375"/>
+            <wp:effectExtent l="57150" t="19050" r="57150" b="104775"/>
+            <wp:wrapTopAndBottom/>
+            <wp:docPr id="836380086" name="Imagen 3" descr="Interfaz de usuario gráfica, Texto, Aplicación, Word, Correo electrónico&#10;&#10;Descripción generada automáticamente"/>
+            <wp:cNvGraphicFramePr>
+              <a:graphicFrameLocks xmlns:a="http://schemas.openxmlformats.org/drawingml/2006/main" noChangeAspect="1"/>
+            </wp:cNvGraphicFramePr>
+            <a:graphic xmlns:a="http://schemas.openxmlformats.org/drawingml/2006/main">
+              <a:graphicData uri="http://schemas.openxmlformats.org/drawingml/2006/picture">
+                <pic:pic xmlns:pic="http://schemas.openxmlformats.org/drawingml/2006/picture">
+                  <pic:nvPicPr>
+                    <pic:cNvPr id="836380086" name="Imagen 3" descr="Interfaz de usuario gráfica, Texto, Aplicación, Word, Correo electrónico&#10;&#10;Descripción generada automáticamente"/>
+                    <pic:cNvPicPr>
+                      <a:picLocks noChangeAspect="1" noChangeArrowheads="1"/>
+                    </pic:cNvPicPr>
+                  </pic:nvPicPr>
+                  <pic:blipFill>
+                    <a:blip r:embed="rId14" cstate="print">
+                      <a:extLst>
+                        <a:ext uri="{28A0092B-C50C-407E-A947-70E740481C1C}">
+                          <a14:useLocalDpi xmlns:a14="http://schemas.microsoft.com/office/drawing/2010/main" val="0"/>
+                        </a:ext>
+                      </a:extLst>
+                    </a:blip>
+                    <a:srcRect/>
+                    <a:stretch>
+                      <a:fillRect/>
+                    </a:stretch>
+                  </pic:blipFill>
+                  <pic:spPr bwMode="auto">
+                    <a:xfrm>
+                      <a:off x="0" y="0"/>
+                      <a:ext cx="5219700" cy="3381375"/>
+                    </a:xfrm>
+                    <a:prstGeom prst="rect">
+                      <a:avLst/>
+                    </a:prstGeom>
+                    <a:noFill/>
+                    <a:ln>
+                      <a:noFill/>
+                    </a:ln>
+                    <a:effectLst>
+                      <a:outerShdw blurRad="50800" dist="38100" dir="5400000" algn="t" rotWithShape="0">
+                        <a:prstClr val="black">
+                          <a:alpha val="40000"/>
+                        </a:prstClr>
+                      </a:outerShdw>
+                    </a:effectLst>
+                  </pic:spPr>
+                </pic:pic>
+              </a:graphicData>
+            </a:graphic>
+          </wp:anchor>
+        </w:drawing>
+      </w:r>
+      <w:r>
+        <w:t>La siguiente imagen muestra el informe generado al final del formulario.</w:t>
+      </w:r>
+    </w:p>
+    <w:p>
+      <w:pPr>
+        <w:spacing w:line="240" w:lineRule="auto"/>
+        <w:jc w:val="left"/>
+        <w:rPr>
+          <w:rFonts w:ascii="Times New Roman" w:hAnsi="Times New Roman"/>
+          <w:color w:val="auto"/>
+          <w:lang w:val="es-MX" w:eastAsia="es-MX"/>
+        </w:rPr>
+      </w:pPr>
+    </w:p>
+    <w:p>
+      <w:pPr>
+        <w:spacing w:after="160" w:line="259" w:lineRule="auto"/>
+        <w:jc w:val="left"/>
+        <w:rPr>
+          <w:b/>
+          <w:bCs/>
+          <w:color w:val="0098CD"/>
+          <w:sz w:val="28"/>
+          <w:szCs w:val="28"/>
+        </w:rPr>
+      </w:pPr>
+      <w:r>
+        <w:rPr>
+          <w:b/>
+          <w:bCs/>
+          <w:sz w:val="28"/>
+          <w:szCs w:val="28"/>
+        </w:rPr>
+        <w:br w:type="page"/>
+      </w:r>
+    </w:p>
+    <w:p>
+      <w:pPr>
+        <w:pStyle w:val="TituloApartado1"/>
+        <w:spacing w:after="160"/>
+        <w:jc w:val="both"/>
+        <w:rPr>
+          <w:b/>
+          <w:bCs/>
+          <w:sz w:val="28"/>
+          <w:szCs w:val="28"/>
+        </w:rPr>
+      </w:pPr>
+      <w:bookmarkStart w:id="7" w:name="_Toc169894450"/>
+      <w:r>
+        <w:rPr>
+          <w:b/>
+          <w:bCs/>
+          <w:sz w:val="28"/>
+          <w:szCs w:val="28"/>
+        </w:rPr>
+        <w:lastRenderedPageBreak/>
+        <w:t>Explicación del código</w:t>
+      </w:r>
+      <w:bookmarkEnd w:id="7"/>
+    </w:p>
+    <w:p>
+      <w:pPr>
+        <w:rPr>
+          <w:rFonts w:asciiTheme="minorHAnsi" w:hAnsiTheme="minorHAnsi" w:cstheme="minorHAnsi"/>
+          <w:lang w:val="es-MX"/>
+        </w:rPr>
+      </w:pPr>
+      <w:r>
+        <w:rPr>
+          <w:rFonts w:asciiTheme="minorHAnsi" w:hAnsiTheme="minorHAnsi" w:cstheme="minorHAnsi"/>
+          <w:lang w:val="es-MX"/>
+        </w:rPr>
+        <w:t>Explicación del funcionamiento del código implementado para la validación</w:t>
+      </w:r>
+      <w:r>
+        <w:rPr>
+          <w:rFonts w:asciiTheme="minorHAnsi" w:hAnsiTheme="minorHAnsi" w:cstheme="minorHAnsi"/>
+          <w:lang w:val="es-MX"/>
+        </w:rPr>
+        <w:t xml:space="preserve">. </w:t>
+      </w:r>
+    </w:p>
+    <w:p>
+      <w:pPr>
+        <w:rPr>
+          <w:rFonts w:asciiTheme="minorHAnsi" w:hAnsiTheme="minorHAnsi" w:cstheme="minorHAnsi"/>
+          <w:lang w:val="es-MX"/>
+        </w:rPr>
+      </w:pPr>
+      <w:r>
+        <w:rPr>
+          <w:rFonts w:asciiTheme="minorHAnsi" w:hAnsiTheme="minorHAnsi" w:cstheme="minorHAnsi"/>
+          <w:lang w:val="es-MX"/>
+        </w:rPr>
+        <w:t xml:space="preserve">El siguiente texto se encuentra comentado al final del </w:t>
+      </w:r>
+      <w:r>
+        <w:rPr>
+          <w:rFonts w:asciiTheme="minorHAnsi" w:hAnsiTheme="minorHAnsi" w:cstheme="minorHAnsi"/>
+          <w:lang w:val="es-MX"/>
+        </w:rPr>
+        <w:t xml:space="preserve">archivo </w:t>
+      </w:r>
+      <w:proofErr w:type="spellStart"/>
+      <w:r>
+        <w:rPr>
+          <w:rFonts w:asciiTheme="minorHAnsi" w:hAnsiTheme="minorHAnsi" w:cstheme="minorHAnsi"/>
+          <w:lang w:val="es-MX"/>
+        </w:rPr>
+        <w:t>validación.php</w:t>
+      </w:r>
+      <w:proofErr w:type="spellEnd"/>
+      <w:r>
+        <w:rPr>
+          <w:rFonts w:asciiTheme="minorHAnsi" w:hAnsiTheme="minorHAnsi" w:cstheme="minorHAnsi"/>
+          <w:lang w:val="es-MX"/>
+        </w:rPr>
+        <w:t xml:space="preserve"> </w:t>
+      </w:r>
+      <w:r>
+        <w:t xml:space="preserve">(incluido en el archivo </w:t>
+      </w:r>
+      <w:r>
+        <w:rPr>
+          <w:rFonts w:ascii="Consolas" w:hAnsi="Consolas"/>
+        </w:rPr>
+        <w:t>formularioPHP-main.zip</w:t>
+      </w:r>
+      <w:r>
+        <w:rPr>
+          <w:rFonts w:ascii="Consolas" w:hAnsi="Consolas"/>
+        </w:rPr>
+        <w:t>)</w:t>
+      </w:r>
+      <w:r>
+        <w:rPr>
+          <w:rFonts w:asciiTheme="minorHAnsi" w:hAnsiTheme="minorHAnsi" w:cstheme="minorHAnsi"/>
+          <w:lang w:val="es-MX"/>
+        </w:rPr>
+        <w:t>.</w:t>
+      </w:r>
+    </w:p>
+    <w:p>
+      <w:pPr>
+        <w:rPr>
+          <w:rFonts w:ascii="Consolas" w:hAnsi="Consolas"/>
+          <w:sz w:val="20"/>
+          <w:szCs w:val="20"/>
+          <w:lang w:val="es-MX"/>
+        </w:rPr>
+      </w:pPr>
+    </w:p>
+    <w:p>
+      <w:pPr>
+        <w:rPr>
+          <w:rFonts w:ascii="Consolas" w:hAnsi="Consolas"/>
+          <w:sz w:val="20"/>
+          <w:szCs w:val="20"/>
+          <w:lang w:val="es-MX"/>
+        </w:rPr>
+      </w:pPr>
+      <w:r>
+        <w:rPr>
+          <w:rFonts w:ascii="Consolas" w:hAnsi="Consolas"/>
+          <w:sz w:val="20"/>
+          <w:szCs w:val="20"/>
+          <w:lang w:val="es-MX"/>
+        </w:rPr>
+        <w:t>Inicialmente definimos e inicializamos las variables tanto para mostrar errores como para los datos del libro que recibimos para validación.</w:t>
+      </w:r>
+    </w:p>
+    <w:p>
+      <w:pPr>
+        <w:rPr>
+          <w:rFonts w:ascii="Consolas" w:hAnsi="Consolas"/>
+          <w:sz w:val="20"/>
+          <w:szCs w:val="20"/>
+          <w:lang w:val="es-MX"/>
+        </w:rPr>
+      </w:pPr>
+    </w:p>
+    <w:p>
+      <w:pPr>
+        <w:rPr>
+          <w:rFonts w:ascii="Consolas" w:hAnsi="Consolas"/>
+          <w:sz w:val="20"/>
+          <w:szCs w:val="20"/>
+          <w:lang w:val="es-MX"/>
+        </w:rPr>
+      </w:pPr>
+      <w:r>
+        <w:rPr>
+          <w:rFonts w:ascii="Consolas" w:hAnsi="Consolas"/>
+          <w:sz w:val="20"/>
+          <w:szCs w:val="20"/>
+          <w:lang w:val="es-MX"/>
+        </w:rPr>
+        <w:t>Para mostrar errores de validación</w:t>
+      </w:r>
+    </w:p>
+    <w:p>
+      <w:pPr>
+        <w:rPr>
+          <w:rFonts w:ascii="Consolas" w:hAnsi="Consolas"/>
+          <w:sz w:val="20"/>
+          <w:szCs w:val="20"/>
+          <w:lang w:val="es-MX"/>
+        </w:rPr>
+      </w:pPr>
+      <w:r>
+        <w:rPr>
+          <w:rFonts w:ascii="Consolas" w:hAnsi="Consolas"/>
+          <w:sz w:val="20"/>
+          <w:szCs w:val="20"/>
+          <w:lang w:val="es-MX"/>
+        </w:rPr>
+        <w:t>$</w:t>
+      </w:r>
+      <w:proofErr w:type="spellStart"/>
+      <w:r>
+        <w:rPr>
+          <w:rFonts w:ascii="Consolas" w:hAnsi="Consolas"/>
+          <w:sz w:val="20"/>
+          <w:szCs w:val="20"/>
+          <w:lang w:val="es-MX"/>
+        </w:rPr>
+        <w:t>autorErr</w:t>
+      </w:r>
+      <w:proofErr w:type="spellEnd"/>
+      <w:r>
+        <w:rPr>
+          <w:rFonts w:ascii="Consolas" w:hAnsi="Consolas"/>
+          <w:sz w:val="20"/>
+          <w:szCs w:val="20"/>
+          <w:lang w:val="es-MX"/>
+        </w:rPr>
+        <w:t xml:space="preserve"> = "";</w:t>
+      </w:r>
+    </w:p>
+    <w:p>
+      <w:pPr>
+        <w:rPr>
+          <w:rFonts w:ascii="Consolas" w:hAnsi="Consolas"/>
+          <w:sz w:val="20"/>
+          <w:szCs w:val="20"/>
+          <w:lang w:val="es-MX"/>
+        </w:rPr>
+      </w:pPr>
+      <w:r>
+        <w:rPr>
+          <w:rFonts w:ascii="Consolas" w:hAnsi="Consolas"/>
+          <w:sz w:val="20"/>
+          <w:szCs w:val="20"/>
+          <w:lang w:val="es-MX"/>
+        </w:rPr>
+        <w:t>$</w:t>
+      </w:r>
+      <w:proofErr w:type="spellStart"/>
+      <w:r>
+        <w:rPr>
+          <w:rFonts w:ascii="Consolas" w:hAnsi="Consolas"/>
+          <w:sz w:val="20"/>
+          <w:szCs w:val="20"/>
+          <w:lang w:val="es-MX"/>
+        </w:rPr>
+        <w:t>emailErr</w:t>
+      </w:r>
+      <w:proofErr w:type="spellEnd"/>
+      <w:r>
+        <w:rPr>
+          <w:rFonts w:ascii="Consolas" w:hAnsi="Consolas"/>
+          <w:sz w:val="20"/>
+          <w:szCs w:val="20"/>
+          <w:lang w:val="es-MX"/>
+        </w:rPr>
+        <w:t xml:space="preserve"> = "";</w:t>
+      </w:r>
+    </w:p>
+    <w:p>
+      <w:pPr>
+        <w:rPr>
+          <w:rFonts w:ascii="Consolas" w:hAnsi="Consolas"/>
+          <w:sz w:val="20"/>
+          <w:szCs w:val="20"/>
+          <w:lang w:val="es-MX"/>
+        </w:rPr>
+      </w:pPr>
+      <w:r>
+        <w:rPr>
+          <w:rFonts w:ascii="Consolas" w:hAnsi="Consolas"/>
+          <w:sz w:val="20"/>
+          <w:szCs w:val="20"/>
+          <w:lang w:val="es-MX"/>
+        </w:rPr>
+        <w:t>$</w:t>
+      </w:r>
+      <w:proofErr w:type="spellStart"/>
+      <w:r>
+        <w:rPr>
+          <w:rFonts w:ascii="Consolas" w:hAnsi="Consolas"/>
+          <w:sz w:val="20"/>
+          <w:szCs w:val="20"/>
+          <w:lang w:val="es-MX"/>
+        </w:rPr>
+        <w:t>telefonoErr</w:t>
+      </w:r>
+      <w:proofErr w:type="spellEnd"/>
+      <w:r>
+        <w:rPr>
+          <w:rFonts w:ascii="Consolas" w:hAnsi="Consolas"/>
+          <w:sz w:val="20"/>
+          <w:szCs w:val="20"/>
+          <w:lang w:val="es-MX"/>
+        </w:rPr>
+        <w:t xml:space="preserve"> = "";</w:t>
+      </w:r>
+    </w:p>
+    <w:p>
+      <w:pPr>
+        <w:rPr>
+          <w:rFonts w:ascii="Consolas" w:hAnsi="Consolas"/>
+          <w:sz w:val="20"/>
+          <w:szCs w:val="20"/>
+          <w:lang w:val="es-MX"/>
+        </w:rPr>
+      </w:pPr>
+      <w:r>
+        <w:rPr>
+          <w:rFonts w:ascii="Consolas" w:hAnsi="Consolas"/>
+          <w:sz w:val="20"/>
+          <w:szCs w:val="20"/>
+          <w:lang w:val="es-MX"/>
+        </w:rPr>
+        <w:t>$</w:t>
+      </w:r>
+      <w:proofErr w:type="spellStart"/>
+      <w:r>
+        <w:rPr>
+          <w:rFonts w:ascii="Consolas" w:hAnsi="Consolas"/>
+          <w:sz w:val="20"/>
+          <w:szCs w:val="20"/>
+          <w:lang w:val="es-MX"/>
+        </w:rPr>
+        <w:t>libroErr</w:t>
+      </w:r>
+      <w:proofErr w:type="spellEnd"/>
+      <w:r>
+        <w:rPr>
+          <w:rFonts w:ascii="Consolas" w:hAnsi="Consolas"/>
+          <w:sz w:val="20"/>
+          <w:szCs w:val="20"/>
+          <w:lang w:val="es-MX"/>
+        </w:rPr>
+        <w:t xml:space="preserve"> = "";</w:t>
+      </w:r>
+    </w:p>
+    <w:p>
+      <w:pPr>
+        <w:rPr>
+          <w:rFonts w:ascii="Consolas" w:hAnsi="Consolas"/>
+          <w:sz w:val="20"/>
+          <w:szCs w:val="20"/>
+          <w:lang w:val="es-MX"/>
+        </w:rPr>
+      </w:pPr>
+      <w:r>
+        <w:rPr>
+          <w:rFonts w:ascii="Consolas" w:hAnsi="Consolas"/>
+          <w:sz w:val="20"/>
+          <w:szCs w:val="20"/>
+          <w:lang w:val="es-MX"/>
+        </w:rPr>
+        <w:t>$</w:t>
+      </w:r>
+      <w:proofErr w:type="spellStart"/>
+      <w:r>
+        <w:rPr>
+          <w:rFonts w:ascii="Consolas" w:hAnsi="Consolas"/>
+          <w:sz w:val="20"/>
+          <w:szCs w:val="20"/>
+          <w:lang w:val="es-MX"/>
+        </w:rPr>
+        <w:t>fechaErr</w:t>
+      </w:r>
+      <w:proofErr w:type="spellEnd"/>
+      <w:r>
+        <w:rPr>
+          <w:rFonts w:ascii="Consolas" w:hAnsi="Consolas"/>
+          <w:sz w:val="20"/>
+          <w:szCs w:val="20"/>
+          <w:lang w:val="es-MX"/>
+        </w:rPr>
+        <w:t xml:space="preserve"> = "";</w:t>
+      </w:r>
+    </w:p>
+    <w:p>
+      <w:pPr>
+        <w:rPr>
+          <w:rFonts w:ascii="Consolas" w:hAnsi="Consolas"/>
+          <w:sz w:val="20"/>
+          <w:szCs w:val="20"/>
+          <w:lang w:val="es-MX"/>
+        </w:rPr>
+      </w:pPr>
+      <w:r>
+        <w:rPr>
+          <w:rFonts w:ascii="Consolas" w:hAnsi="Consolas"/>
+          <w:sz w:val="20"/>
+          <w:szCs w:val="20"/>
+          <w:lang w:val="es-MX"/>
+        </w:rPr>
+        <w:t>$</w:t>
+      </w:r>
+      <w:proofErr w:type="spellStart"/>
+      <w:r>
+        <w:rPr>
+          <w:rFonts w:ascii="Consolas" w:hAnsi="Consolas"/>
+          <w:sz w:val="20"/>
+          <w:szCs w:val="20"/>
+          <w:lang w:val="es-MX"/>
+        </w:rPr>
+        <w:t>resumenErr</w:t>
+      </w:r>
+      <w:proofErr w:type="spellEnd"/>
+      <w:r>
+        <w:rPr>
+          <w:rFonts w:ascii="Consolas" w:hAnsi="Consolas"/>
+          <w:sz w:val="20"/>
+          <w:szCs w:val="20"/>
+          <w:lang w:val="es-MX"/>
+        </w:rPr>
+        <w:t xml:space="preserve"> = "";</w:t>
+      </w:r>
+    </w:p>
+    <w:p>
+      <w:pPr>
+        <w:rPr>
+          <w:rFonts w:ascii="Consolas" w:hAnsi="Consolas"/>
+          <w:sz w:val="20"/>
+          <w:szCs w:val="20"/>
+          <w:lang w:val="es-MX"/>
+        </w:rPr>
+      </w:pPr>
+      <w:r>
+        <w:rPr>
+          <w:rFonts w:ascii="Consolas" w:hAnsi="Consolas"/>
+          <w:sz w:val="20"/>
+          <w:szCs w:val="20"/>
+          <w:lang w:val="es-MX"/>
+        </w:rPr>
+        <w:t>$</w:t>
+      </w:r>
+      <w:proofErr w:type="spellStart"/>
+      <w:r>
+        <w:rPr>
+          <w:rFonts w:ascii="Consolas" w:hAnsi="Consolas"/>
+          <w:sz w:val="20"/>
+          <w:szCs w:val="20"/>
+          <w:lang w:val="es-MX"/>
+        </w:rPr>
+        <w:t>urlErr</w:t>
+      </w:r>
+      <w:proofErr w:type="spellEnd"/>
+      <w:r>
+        <w:rPr>
+          <w:rFonts w:ascii="Consolas" w:hAnsi="Consolas"/>
+          <w:sz w:val="20"/>
+          <w:szCs w:val="20"/>
+          <w:lang w:val="es-MX"/>
+        </w:rPr>
+        <w:t xml:space="preserve"> = "";</w:t>
+      </w:r>
+    </w:p>
+    <w:p>
+      <w:pPr>
+        <w:rPr>
+          <w:rFonts w:ascii="Consolas" w:hAnsi="Consolas"/>
+          <w:sz w:val="20"/>
+          <w:szCs w:val="20"/>
+          <w:lang w:val="es-MX"/>
+        </w:rPr>
+      </w:pPr>
+    </w:p>
+    <w:p>
+      <w:pPr>
+        <w:rPr>
+          <w:rFonts w:ascii="Consolas" w:hAnsi="Consolas"/>
+          <w:sz w:val="20"/>
+          <w:szCs w:val="20"/>
+          <w:lang w:val="es-MX"/>
+        </w:rPr>
+      </w:pPr>
+      <w:r>
+        <w:rPr>
+          <w:rFonts w:ascii="Consolas" w:hAnsi="Consolas"/>
+          <w:sz w:val="20"/>
+          <w:szCs w:val="20"/>
+          <w:lang w:val="es-MX"/>
+        </w:rPr>
+        <w:t>Para los datos del libro</w:t>
+      </w:r>
+    </w:p>
+    <w:p>
+      <w:pPr>
+        <w:rPr>
+          <w:rFonts w:ascii="Consolas" w:hAnsi="Consolas"/>
+          <w:sz w:val="20"/>
+          <w:szCs w:val="20"/>
+          <w:lang w:val="es-MX"/>
+        </w:rPr>
+      </w:pPr>
+      <w:r>
+        <w:rPr>
+          <w:rFonts w:ascii="Consolas" w:hAnsi="Consolas"/>
+          <w:sz w:val="20"/>
+          <w:szCs w:val="20"/>
+          <w:lang w:val="es-MX"/>
+        </w:rPr>
+        <w:t>$autor = "";</w:t>
+      </w:r>
+    </w:p>
+    <w:p>
+      <w:pPr>
+        <w:rPr>
+          <w:rFonts w:ascii="Consolas" w:hAnsi="Consolas"/>
+          <w:sz w:val="20"/>
+          <w:szCs w:val="20"/>
+          <w:lang w:val="es-MX"/>
+        </w:rPr>
+      </w:pPr>
+      <w:r>
+        <w:rPr>
+          <w:rFonts w:ascii="Consolas" w:hAnsi="Consolas"/>
+          <w:sz w:val="20"/>
+          <w:szCs w:val="20"/>
+          <w:lang w:val="es-MX"/>
+        </w:rPr>
+        <w:t>$email = "";</w:t>
+      </w:r>
+    </w:p>
+    <w:p>
+      <w:pPr>
+        <w:rPr>
+          <w:rFonts w:ascii="Consolas" w:hAnsi="Consolas"/>
+          <w:sz w:val="20"/>
+          <w:szCs w:val="20"/>
+          <w:lang w:val="es-MX"/>
+        </w:rPr>
+      </w:pPr>
+      <w:r>
+        <w:rPr>
+          <w:rFonts w:ascii="Consolas" w:hAnsi="Consolas"/>
+          <w:sz w:val="20"/>
+          <w:szCs w:val="20"/>
+          <w:lang w:val="es-MX"/>
+        </w:rPr>
+        <w:t>$</w:t>
+      </w:r>
+      <w:proofErr w:type="spellStart"/>
+      <w:r>
+        <w:rPr>
+          <w:rFonts w:ascii="Consolas" w:hAnsi="Consolas"/>
+          <w:sz w:val="20"/>
+          <w:szCs w:val="20"/>
+          <w:lang w:val="es-MX"/>
+        </w:rPr>
+        <w:t>telefono</w:t>
+      </w:r>
+      <w:proofErr w:type="spellEnd"/>
+      <w:r>
+        <w:rPr>
+          <w:rFonts w:ascii="Consolas" w:hAnsi="Consolas"/>
+          <w:sz w:val="20"/>
+          <w:szCs w:val="20"/>
+          <w:lang w:val="es-MX"/>
+        </w:rPr>
+        <w:t xml:space="preserve"> = "";</w:t>
+      </w:r>
+    </w:p>
+    <w:p>
+      <w:pPr>
+        <w:rPr>
+          <w:rFonts w:ascii="Consolas" w:hAnsi="Consolas"/>
+          <w:sz w:val="20"/>
+          <w:szCs w:val="20"/>
+          <w:lang w:val="es-MX"/>
+        </w:rPr>
+      </w:pPr>
+      <w:r>
+        <w:rPr>
+          <w:rFonts w:ascii="Consolas" w:hAnsi="Consolas"/>
+          <w:sz w:val="20"/>
+          <w:szCs w:val="20"/>
+          <w:lang w:val="es-MX"/>
+        </w:rPr>
+        <w:t>$libro = "";</w:t>
+      </w:r>
+    </w:p>
+    <w:p>
+      <w:pPr>
+        <w:rPr>
+          <w:rFonts w:ascii="Consolas" w:hAnsi="Consolas"/>
+          <w:sz w:val="20"/>
+          <w:szCs w:val="20"/>
+          <w:lang w:val="es-MX"/>
+        </w:rPr>
+      </w:pPr>
+      <w:r>
+        <w:rPr>
+          <w:rFonts w:ascii="Consolas" w:hAnsi="Consolas"/>
+          <w:sz w:val="20"/>
+          <w:szCs w:val="20"/>
+          <w:lang w:val="es-MX"/>
+        </w:rPr>
+        <w:t>$fecha = "";</w:t>
+      </w:r>
+    </w:p>
+    <w:p>
+      <w:pPr>
+        <w:rPr>
+          <w:rFonts w:ascii="Consolas" w:hAnsi="Consolas"/>
+          <w:sz w:val="20"/>
+          <w:szCs w:val="20"/>
+          <w:lang w:val="es-MX"/>
+        </w:rPr>
+      </w:pPr>
+      <w:r>
+        <w:rPr>
+          <w:rFonts w:ascii="Consolas" w:hAnsi="Consolas"/>
+          <w:sz w:val="20"/>
+          <w:szCs w:val="20"/>
+          <w:lang w:val="es-MX"/>
+        </w:rPr>
+        <w:t>$resumen = "";</w:t>
+      </w:r>
+    </w:p>
+    <w:p>
+      <w:pPr>
+        <w:rPr>
+          <w:rFonts w:ascii="Consolas" w:hAnsi="Consolas"/>
+          <w:sz w:val="20"/>
+          <w:szCs w:val="20"/>
+          <w:lang w:val="es-MX"/>
+        </w:rPr>
+      </w:pPr>
+      <w:r>
+        <w:rPr>
+          <w:rFonts w:ascii="Consolas" w:hAnsi="Consolas"/>
+          <w:sz w:val="20"/>
+          <w:szCs w:val="20"/>
+          <w:lang w:val="es-MX"/>
+        </w:rPr>
+        <w:t>$</w:t>
+      </w:r>
+      <w:proofErr w:type="spellStart"/>
+      <w:r>
+        <w:rPr>
+          <w:rFonts w:ascii="Consolas" w:hAnsi="Consolas"/>
+          <w:sz w:val="20"/>
+          <w:szCs w:val="20"/>
+          <w:lang w:val="es-MX"/>
+        </w:rPr>
+        <w:t>url</w:t>
+      </w:r>
+      <w:proofErr w:type="spellEnd"/>
+      <w:r>
+        <w:rPr>
+          <w:rFonts w:ascii="Consolas" w:hAnsi="Consolas"/>
+          <w:sz w:val="20"/>
+          <w:szCs w:val="20"/>
+          <w:lang w:val="es-MX"/>
+        </w:rPr>
+        <w:t xml:space="preserve"> = "";</w:t>
+      </w:r>
+    </w:p>
+    <w:p>
+      <w:pPr>
+        <w:rPr>
+          <w:rFonts w:ascii="Consolas" w:hAnsi="Consolas"/>
+          <w:sz w:val="20"/>
+          <w:szCs w:val="20"/>
+          <w:lang w:val="es-MX"/>
+        </w:rPr>
+      </w:pPr>
+    </w:p>
+    <w:p>
+      <w:pPr>
+        <w:rPr>
+          <w:rFonts w:ascii="Consolas" w:hAnsi="Consolas"/>
+          <w:sz w:val="20"/>
+          <w:szCs w:val="20"/>
+          <w:lang w:val="es-MX"/>
+        </w:rPr>
+      </w:pPr>
+      <w:r>
+        <w:rPr>
+          <w:rFonts w:ascii="Consolas" w:hAnsi="Consolas"/>
+          <w:sz w:val="20"/>
+          <w:szCs w:val="20"/>
+          <w:lang w:val="es-MX"/>
+        </w:rPr>
+        <w:t>Validación de los campos de entrada recibidos con el método POST</w:t>
+      </w:r>
+    </w:p>
+    <w:p>
+      <w:pPr>
+        <w:rPr>
+          <w:rFonts w:ascii="Consolas" w:hAnsi="Consolas"/>
+          <w:sz w:val="20"/>
+          <w:szCs w:val="20"/>
+          <w:lang w:val="es-MX"/>
+        </w:rPr>
+      </w:pPr>
+      <w:r>
+        <w:rPr>
+          <w:rFonts w:ascii="Consolas" w:hAnsi="Consolas"/>
+          <w:sz w:val="20"/>
+          <w:szCs w:val="20"/>
+          <w:lang w:val="es-MX"/>
+        </w:rPr>
+        <w:t>Únicamente explicaré la validación de un campo, en este caso el nombre del autor, ya que todas las validaciones son similares</w:t>
+      </w:r>
+    </w:p>
+    <w:p>
+      <w:pPr>
+        <w:rPr>
+          <w:rFonts w:ascii="Consolas" w:hAnsi="Consolas"/>
+          <w:sz w:val="20"/>
+          <w:szCs w:val="20"/>
+          <w:lang w:val="es-MX"/>
+        </w:rPr>
+      </w:pPr>
+    </w:p>
+    <w:p>
+      <w:pPr>
+        <w:rPr>
+          <w:rFonts w:ascii="Consolas" w:hAnsi="Consolas"/>
+          <w:sz w:val="20"/>
+          <w:szCs w:val="20"/>
+          <w:lang w:val="en-US"/>
+        </w:rPr>
+      </w:pPr>
+      <w:r>
+        <w:rPr>
+          <w:rFonts w:ascii="Consolas" w:hAnsi="Consolas"/>
+          <w:sz w:val="20"/>
+          <w:szCs w:val="20"/>
+          <w:lang w:val="en-US"/>
+        </w:rPr>
+        <w:t>if ($_SERVER["REQUEST_METHOD"] == "POST") {</w:t>
+      </w:r>
+    </w:p>
+    <w:p>
+      <w:pPr>
+        <w:rPr>
+          <w:rFonts w:ascii="Consolas" w:hAnsi="Consolas"/>
+          <w:sz w:val="20"/>
+          <w:szCs w:val="20"/>
+          <w:lang w:val="es-MX"/>
+        </w:rPr>
+      </w:pPr>
+      <w:r>
+        <w:rPr>
+          <w:rFonts w:ascii="Consolas" w:hAnsi="Consolas"/>
+          <w:sz w:val="20"/>
+          <w:szCs w:val="20"/>
+          <w:lang w:val="en-US"/>
+        </w:rPr>
+        <w:t xml:space="preserve">    </w:t>
+      </w:r>
+      <w:r>
+        <w:rPr>
+          <w:rFonts w:ascii="Consolas" w:hAnsi="Consolas"/>
+          <w:sz w:val="20"/>
+          <w:szCs w:val="20"/>
+          <w:lang w:val="es-MX"/>
+        </w:rPr>
+        <w:t>// Validación del nombre del autor</w:t>
+      </w:r>
+    </w:p>
+    <w:p>
+      <w:pPr>
+        <w:rPr>
+          <w:rFonts w:ascii="Consolas" w:hAnsi="Consolas"/>
+          <w:sz w:val="20"/>
+          <w:szCs w:val="20"/>
+          <w:lang w:val="es-MX"/>
+        </w:rPr>
+      </w:pPr>
+      <w:r>
+        <w:rPr>
+          <w:rFonts w:ascii="Consolas" w:hAnsi="Consolas"/>
+          <w:sz w:val="20"/>
+          <w:szCs w:val="20"/>
+          <w:lang w:val="es-MX"/>
+        </w:rPr>
+        <w:t xml:space="preserve">    // Primero validamos que el campo no sea vacío</w:t>
+      </w:r>
+    </w:p>
+    <w:p>
+      <w:pPr>
+        <w:rPr>
+          <w:rFonts w:ascii="Consolas" w:hAnsi="Consolas"/>
+          <w:sz w:val="20"/>
+          <w:szCs w:val="20"/>
+          <w:lang w:val="es-MX"/>
+        </w:rPr>
+      </w:pPr>
+      <w:r>
+        <w:rPr>
+          <w:rFonts w:ascii="Consolas" w:hAnsi="Consolas"/>
+          <w:sz w:val="20"/>
+          <w:szCs w:val="20"/>
+          <w:lang w:val="es-MX"/>
+        </w:rPr>
+        <w:t xml:space="preserve">    </w:t>
+      </w:r>
+      <w:proofErr w:type="spellStart"/>
+      <w:r>
+        <w:rPr>
+          <w:rFonts w:ascii="Consolas" w:hAnsi="Consolas"/>
+          <w:sz w:val="20"/>
+          <w:szCs w:val="20"/>
+          <w:lang w:val="es-MX"/>
+        </w:rPr>
+        <w:t>if</w:t>
+      </w:r>
+      <w:proofErr w:type="spellEnd"/>
+      <w:r>
+        <w:rPr>
+          <w:rFonts w:ascii="Consolas" w:hAnsi="Consolas"/>
+          <w:sz w:val="20"/>
+          <w:szCs w:val="20"/>
+          <w:lang w:val="es-MX"/>
+        </w:rPr>
+        <w:t xml:space="preserve"> (</w:t>
+      </w:r>
+      <w:proofErr w:type="spellStart"/>
+      <w:r>
+        <w:rPr>
+          <w:rFonts w:ascii="Consolas" w:hAnsi="Consolas"/>
+          <w:sz w:val="20"/>
+          <w:szCs w:val="20"/>
+          <w:lang w:val="es-MX"/>
+        </w:rPr>
+        <w:t>empty</w:t>
+      </w:r>
+      <w:proofErr w:type="spellEnd"/>
+      <w:r>
+        <w:rPr>
+          <w:rFonts w:ascii="Consolas" w:hAnsi="Consolas"/>
+          <w:sz w:val="20"/>
+          <w:szCs w:val="20"/>
+          <w:lang w:val="es-MX"/>
+        </w:rPr>
+        <w:t>($_POST["autor"])) {</w:t>
+      </w:r>
+    </w:p>
+    <w:p>
+      <w:pPr>
+        <w:rPr>
+          <w:rFonts w:ascii="Consolas" w:hAnsi="Consolas"/>
+          <w:sz w:val="20"/>
+          <w:szCs w:val="20"/>
+          <w:lang w:val="es-MX"/>
+        </w:rPr>
+      </w:pPr>
+      <w:r>
+        <w:rPr>
+          <w:rFonts w:ascii="Consolas" w:hAnsi="Consolas"/>
+          <w:sz w:val="20"/>
+          <w:szCs w:val="20"/>
+          <w:lang w:val="es-MX"/>
+        </w:rPr>
+        <w:t xml:space="preserve">        $</w:t>
+      </w:r>
+      <w:proofErr w:type="spellStart"/>
+      <w:r>
+        <w:rPr>
+          <w:rFonts w:ascii="Consolas" w:hAnsi="Consolas"/>
+          <w:sz w:val="20"/>
+          <w:szCs w:val="20"/>
+          <w:lang w:val="es-MX"/>
+        </w:rPr>
+        <w:t>autorErr</w:t>
+      </w:r>
+      <w:proofErr w:type="spellEnd"/>
+      <w:r>
+        <w:rPr>
+          <w:rFonts w:ascii="Consolas" w:hAnsi="Consolas"/>
+          <w:sz w:val="20"/>
+          <w:szCs w:val="20"/>
+          <w:lang w:val="es-MX"/>
+        </w:rPr>
+        <w:t xml:space="preserve"> = "El nombre del autor es requerido";</w:t>
+      </w:r>
+    </w:p>
+    <w:p>
+      <w:pPr>
+        <w:rPr>
+          <w:rFonts w:ascii="Consolas" w:hAnsi="Consolas"/>
+          <w:sz w:val="20"/>
+          <w:szCs w:val="20"/>
+          <w:lang w:val="en-US"/>
+        </w:rPr>
+      </w:pPr>
+      <w:r>
+        <w:rPr>
+          <w:rFonts w:ascii="Consolas" w:hAnsi="Consolas"/>
+          <w:sz w:val="20"/>
+          <w:szCs w:val="20"/>
+          <w:lang w:val="es-MX"/>
+        </w:rPr>
+        <w:lastRenderedPageBreak/>
+        <w:t xml:space="preserve">    </w:t>
+      </w:r>
+      <w:r>
+        <w:rPr>
+          <w:rFonts w:ascii="Consolas" w:hAnsi="Consolas"/>
+          <w:sz w:val="20"/>
+          <w:szCs w:val="20"/>
+          <w:lang w:val="en-US"/>
+        </w:rPr>
+        <w:t>} else {</w:t>
+      </w:r>
+    </w:p>
+    <w:p>
+      <w:pPr>
+        <w:rPr>
+          <w:rFonts w:ascii="Consolas" w:hAnsi="Consolas"/>
+          <w:sz w:val="20"/>
+          <w:szCs w:val="20"/>
+          <w:lang w:val="en-US"/>
+        </w:rPr>
+      </w:pPr>
+      <w:r>
+        <w:rPr>
+          <w:rFonts w:ascii="Consolas" w:hAnsi="Consolas"/>
+          <w:sz w:val="20"/>
+          <w:szCs w:val="20"/>
+          <w:lang w:val="en-US"/>
+        </w:rPr>
+        <w:t xml:space="preserve">        $</w:t>
+      </w:r>
+      <w:proofErr w:type="spellStart"/>
+      <w:r>
+        <w:rPr>
+          <w:rFonts w:ascii="Consolas" w:hAnsi="Consolas"/>
+          <w:sz w:val="20"/>
+          <w:szCs w:val="20"/>
+          <w:lang w:val="en-US"/>
+        </w:rPr>
+        <w:t>autor</w:t>
+      </w:r>
+      <w:proofErr w:type="spellEnd"/>
+      <w:r>
+        <w:rPr>
+          <w:rFonts w:ascii="Consolas" w:hAnsi="Consolas"/>
+          <w:sz w:val="20"/>
+          <w:szCs w:val="20"/>
+          <w:lang w:val="en-US"/>
+        </w:rPr>
+        <w:t xml:space="preserve"> = </w:t>
+      </w:r>
+      <w:proofErr w:type="spellStart"/>
+      <w:r>
+        <w:rPr>
+          <w:rFonts w:ascii="Consolas" w:hAnsi="Consolas"/>
+          <w:sz w:val="20"/>
+          <w:szCs w:val="20"/>
+          <w:lang w:val="en-US"/>
+        </w:rPr>
+        <w:t>input_data</w:t>
+      </w:r>
+      <w:proofErr w:type="spellEnd"/>
+      <w:r>
+        <w:rPr>
+          <w:rFonts w:ascii="Consolas" w:hAnsi="Consolas"/>
+          <w:sz w:val="20"/>
+          <w:szCs w:val="20"/>
+          <w:lang w:val="en-US"/>
+        </w:rPr>
+        <w:t>($_POST["</w:t>
+      </w:r>
+      <w:proofErr w:type="spellStart"/>
+      <w:r>
+        <w:rPr>
+          <w:rFonts w:ascii="Consolas" w:hAnsi="Consolas"/>
+          <w:sz w:val="20"/>
+          <w:szCs w:val="20"/>
+          <w:lang w:val="en-US"/>
+        </w:rPr>
+        <w:t>autor</w:t>
+      </w:r>
+      <w:proofErr w:type="spellEnd"/>
+      <w:r>
+        <w:rPr>
+          <w:rFonts w:ascii="Consolas" w:hAnsi="Consolas"/>
+          <w:sz w:val="20"/>
+          <w:szCs w:val="20"/>
+          <w:lang w:val="en-US"/>
+        </w:rPr>
+        <w:t>"]</w:t>
+      </w:r>
+      <w:proofErr w:type="gramStart"/>
+      <w:r>
+        <w:rPr>
+          <w:rFonts w:ascii="Consolas" w:hAnsi="Consolas"/>
+          <w:sz w:val="20"/>
+          <w:szCs w:val="20"/>
+          <w:lang w:val="en-US"/>
+        </w:rPr>
+        <w:t>);</w:t>
+      </w:r>
+      <w:proofErr w:type="gramEnd"/>
+    </w:p>
+    <w:p>
+      <w:pPr>
+        <w:rPr>
+          <w:rFonts w:ascii="Consolas" w:hAnsi="Consolas"/>
+          <w:sz w:val="20"/>
+          <w:szCs w:val="20"/>
+          <w:lang w:val="es-MX"/>
+        </w:rPr>
+      </w:pPr>
+      <w:r>
+        <w:rPr>
+          <w:rFonts w:ascii="Consolas" w:hAnsi="Consolas"/>
+          <w:sz w:val="20"/>
+          <w:szCs w:val="20"/>
+          <w:lang w:val="en-US"/>
+        </w:rPr>
+        <w:t xml:space="preserve">        </w:t>
+      </w:r>
+      <w:r>
+        <w:rPr>
+          <w:rFonts w:ascii="Consolas" w:hAnsi="Consolas"/>
+          <w:sz w:val="20"/>
+          <w:szCs w:val="20"/>
+          <w:lang w:val="es-MX"/>
+        </w:rPr>
+        <w:t>// Checamos que el nombre del autor contenga únicamente letras del alfabeto, espacios, números y guiones bajos.</w:t>
+      </w:r>
+    </w:p>
+    <w:p>
+      <w:pPr>
+        <w:rPr>
+          <w:rFonts w:ascii="Consolas" w:hAnsi="Consolas"/>
+          <w:sz w:val="20"/>
+          <w:szCs w:val="20"/>
+          <w:lang w:val="es-MX"/>
+        </w:rPr>
+      </w:pPr>
+      <w:r>
+        <w:rPr>
+          <w:rFonts w:ascii="Consolas" w:hAnsi="Consolas"/>
+          <w:sz w:val="20"/>
+          <w:szCs w:val="20"/>
+          <w:lang w:val="es-MX"/>
+        </w:rPr>
+        <w:t xml:space="preserve">        </w:t>
+      </w:r>
+      <w:proofErr w:type="spellStart"/>
+      <w:r>
+        <w:rPr>
+          <w:rFonts w:ascii="Consolas" w:hAnsi="Consolas"/>
+          <w:sz w:val="20"/>
+          <w:szCs w:val="20"/>
+          <w:lang w:val="es-MX"/>
+        </w:rPr>
+        <w:t>if</w:t>
+      </w:r>
+      <w:proofErr w:type="spellEnd"/>
+      <w:r>
+        <w:rPr>
+          <w:rFonts w:ascii="Consolas" w:hAnsi="Consolas"/>
+          <w:sz w:val="20"/>
+          <w:szCs w:val="20"/>
+          <w:lang w:val="es-MX"/>
+        </w:rPr>
+        <w:t xml:space="preserve"> </w:t>
+      </w:r>
+      <w:proofErr w:type="gramStart"/>
+      <w:r>
+        <w:rPr>
+          <w:rFonts w:ascii="Consolas" w:hAnsi="Consolas"/>
+          <w:sz w:val="20"/>
+          <w:szCs w:val="20"/>
+          <w:lang w:val="es-MX"/>
+        </w:rPr>
+        <w:t>(!</w:t>
+      </w:r>
+      <w:proofErr w:type="spellStart"/>
+      <w:r>
+        <w:rPr>
+          <w:rFonts w:ascii="Consolas" w:hAnsi="Consolas"/>
+          <w:sz w:val="20"/>
+          <w:szCs w:val="20"/>
+          <w:lang w:val="es-MX"/>
+        </w:rPr>
+        <w:t>preg</w:t>
+      </w:r>
+      <w:proofErr w:type="gramEnd"/>
+      <w:r>
+        <w:rPr>
+          <w:rFonts w:ascii="Consolas" w:hAnsi="Consolas"/>
+          <w:sz w:val="20"/>
+          <w:szCs w:val="20"/>
+          <w:lang w:val="es-MX"/>
+        </w:rPr>
+        <w:t>_match</w:t>
+      </w:r>
+      <w:proofErr w:type="spellEnd"/>
+      <w:r>
+        <w:rPr>
+          <w:rFonts w:ascii="Consolas" w:hAnsi="Consolas"/>
+          <w:sz w:val="20"/>
+          <w:szCs w:val="20"/>
+          <w:lang w:val="es-MX"/>
+        </w:rPr>
+        <w:t>("/^[a-zA-Z0-9_\</w:t>
+      </w:r>
+      <w:proofErr w:type="spellStart"/>
+      <w:r>
+        <w:rPr>
+          <w:rFonts w:ascii="Consolas" w:hAnsi="Consolas"/>
+          <w:sz w:val="20"/>
+          <w:szCs w:val="20"/>
+          <w:lang w:val="es-MX"/>
+        </w:rPr>
+        <w:t>sñáéíóúÁÉÍÓÚ</w:t>
+      </w:r>
+      <w:proofErr w:type="spellEnd"/>
+      <w:r>
+        <w:rPr>
+          <w:rFonts w:ascii="Consolas" w:hAnsi="Consolas"/>
+          <w:sz w:val="20"/>
+          <w:szCs w:val="20"/>
+          <w:lang w:val="es-MX"/>
+        </w:rPr>
+        <w:t>]*$/", $autor)) {</w:t>
+      </w:r>
+    </w:p>
+    <w:p>
+      <w:pPr>
+        <w:rPr>
+          <w:rFonts w:ascii="Consolas" w:hAnsi="Consolas"/>
+          <w:sz w:val="20"/>
+          <w:szCs w:val="20"/>
+          <w:lang w:val="es-MX"/>
+        </w:rPr>
+      </w:pPr>
+      <w:r>
+        <w:rPr>
+          <w:rFonts w:ascii="Consolas" w:hAnsi="Consolas"/>
+          <w:sz w:val="20"/>
+          <w:szCs w:val="20"/>
+          <w:lang w:val="es-MX"/>
+        </w:rPr>
+        <w:t xml:space="preserve">            $</w:t>
+      </w:r>
+      <w:proofErr w:type="spellStart"/>
+      <w:r>
+        <w:rPr>
+          <w:rFonts w:ascii="Consolas" w:hAnsi="Consolas"/>
+          <w:sz w:val="20"/>
+          <w:szCs w:val="20"/>
+          <w:lang w:val="es-MX"/>
+        </w:rPr>
+        <w:t>autorErr</w:t>
+      </w:r>
+      <w:proofErr w:type="spellEnd"/>
+      <w:r>
+        <w:rPr>
+          <w:rFonts w:ascii="Consolas" w:hAnsi="Consolas"/>
+          <w:sz w:val="20"/>
+          <w:szCs w:val="20"/>
+          <w:lang w:val="es-MX"/>
+        </w:rPr>
+        <w:t xml:space="preserve"> = "Únicamente letras del alfabeto, números y </w:t>
+      </w:r>
+      <w:proofErr w:type="spellStart"/>
+      <w:r>
+        <w:rPr>
+          <w:rFonts w:ascii="Consolas" w:hAnsi="Consolas"/>
+          <w:sz w:val="20"/>
+          <w:szCs w:val="20"/>
+          <w:lang w:val="es-MX"/>
+        </w:rPr>
+        <w:t>guión</w:t>
+      </w:r>
+      <w:proofErr w:type="spellEnd"/>
+      <w:r>
+        <w:rPr>
+          <w:rFonts w:ascii="Consolas" w:hAnsi="Consolas"/>
+          <w:sz w:val="20"/>
+          <w:szCs w:val="20"/>
+          <w:lang w:val="es-MX"/>
+        </w:rPr>
+        <w:t xml:space="preserve"> bajo son permitidos para el nombre del autor";</w:t>
+      </w:r>
+    </w:p>
+    <w:p>
+      <w:pPr>
+        <w:rPr>
+          <w:rFonts w:ascii="Consolas" w:hAnsi="Consolas"/>
+          <w:sz w:val="20"/>
+          <w:szCs w:val="20"/>
+          <w:lang w:val="es-MX"/>
+        </w:rPr>
+      </w:pPr>
+      <w:r>
+        <w:rPr>
+          <w:rFonts w:ascii="Consolas" w:hAnsi="Consolas"/>
+          <w:sz w:val="20"/>
+          <w:szCs w:val="20"/>
+          <w:lang w:val="es-MX"/>
+        </w:rPr>
+        <w:t xml:space="preserve">        }</w:t>
+      </w:r>
+    </w:p>
+    <w:p>
+      <w:pPr>
+        <w:rPr>
+          <w:rFonts w:ascii="Consolas" w:hAnsi="Consolas"/>
+          <w:sz w:val="20"/>
+          <w:szCs w:val="20"/>
+          <w:lang w:val="es-MX"/>
+        </w:rPr>
+      </w:pPr>
+      <w:r>
+        <w:rPr>
+          <w:rFonts w:ascii="Consolas" w:hAnsi="Consolas"/>
+          <w:sz w:val="20"/>
+          <w:szCs w:val="20"/>
+          <w:lang w:val="es-MX"/>
+        </w:rPr>
+        <w:t xml:space="preserve">    }</w:t>
+      </w:r>
+    </w:p>
+    <w:p>
+      <w:pPr>
+        <w:rPr>
+          <w:rFonts w:ascii="Consolas" w:hAnsi="Consolas"/>
+          <w:sz w:val="20"/>
+          <w:szCs w:val="20"/>
+          <w:lang w:val="es-MX"/>
+        </w:rPr>
+      </w:pPr>
+    </w:p>
+    <w:p>
+      <w:pPr>
+        <w:rPr>
+          <w:rFonts w:ascii="Consolas" w:hAnsi="Consolas"/>
+          <w:sz w:val="20"/>
+          <w:szCs w:val="20"/>
+          <w:lang w:val="es-MX"/>
+        </w:rPr>
+      </w:pPr>
+      <w:r>
+        <w:rPr>
+          <w:rFonts w:ascii="Consolas" w:hAnsi="Consolas"/>
+          <w:sz w:val="20"/>
+          <w:szCs w:val="20"/>
+          <w:lang w:val="es-MX"/>
+        </w:rPr>
+        <w:t xml:space="preserve">...     </w:t>
+      </w:r>
+    </w:p>
+    <w:p>
+      <w:pPr>
+        <w:rPr>
+          <w:rFonts w:ascii="Consolas" w:hAnsi="Consolas"/>
+          <w:sz w:val="20"/>
+          <w:szCs w:val="20"/>
+          <w:lang w:val="es-MX"/>
+        </w:rPr>
+      </w:pPr>
+      <w:r>
+        <w:rPr>
+          <w:rFonts w:ascii="Consolas" w:hAnsi="Consolas"/>
+          <w:sz w:val="20"/>
+          <w:szCs w:val="20"/>
+          <w:lang w:val="es-MX"/>
+        </w:rPr>
+        <w:t>}</w:t>
+      </w:r>
+    </w:p>
+    <w:p>
+      <w:pPr>
+        <w:rPr>
+          <w:rFonts w:ascii="Consolas" w:hAnsi="Consolas"/>
+          <w:sz w:val="20"/>
+          <w:szCs w:val="20"/>
+          <w:lang w:val="es-MX"/>
+        </w:rPr>
+      </w:pPr>
+    </w:p>
+    <w:p>
+      <w:pPr>
+        <w:rPr>
+          <w:rFonts w:ascii="Consolas" w:hAnsi="Consolas"/>
+          <w:sz w:val="20"/>
+          <w:szCs w:val="20"/>
+          <w:lang w:val="es-MX"/>
+        </w:rPr>
+      </w:pPr>
+    </w:p>
+    <w:p>
+      <w:pPr>
+        <w:rPr>
+          <w:rFonts w:ascii="Consolas" w:hAnsi="Consolas"/>
+          <w:sz w:val="20"/>
+          <w:szCs w:val="20"/>
+          <w:lang w:val="es-MX"/>
+        </w:rPr>
+      </w:pPr>
+      <w:r>
+        <w:rPr>
+          <w:rFonts w:ascii="Consolas" w:hAnsi="Consolas"/>
+          <w:sz w:val="20"/>
+          <w:szCs w:val="20"/>
+          <w:lang w:val="es-MX"/>
+        </w:rPr>
+        <w:t>// Para manejar espacios en blanco y caracteres especiales en los datos utilizamos la siguiente función:</w:t>
+      </w:r>
+    </w:p>
+    <w:p>
+      <w:pPr>
+        <w:rPr>
+          <w:rFonts w:ascii="Consolas" w:hAnsi="Consolas"/>
+          <w:sz w:val="20"/>
+          <w:szCs w:val="20"/>
+          <w:lang w:val="es-MX"/>
+        </w:rPr>
+      </w:pPr>
+      <w:proofErr w:type="spellStart"/>
+      <w:r>
+        <w:rPr>
+          <w:rFonts w:ascii="Consolas" w:hAnsi="Consolas"/>
+          <w:sz w:val="20"/>
+          <w:szCs w:val="20"/>
+          <w:lang w:val="es-MX"/>
+        </w:rPr>
+        <w:t>function</w:t>
+      </w:r>
+      <w:proofErr w:type="spellEnd"/>
+      <w:r>
+        <w:rPr>
+          <w:rFonts w:ascii="Consolas" w:hAnsi="Consolas"/>
+          <w:sz w:val="20"/>
+          <w:szCs w:val="20"/>
+          <w:lang w:val="es-MX"/>
+        </w:rPr>
+        <w:t xml:space="preserve"> </w:t>
+      </w:r>
+      <w:proofErr w:type="spellStart"/>
+      <w:r>
+        <w:rPr>
+          <w:rFonts w:ascii="Consolas" w:hAnsi="Consolas"/>
+          <w:sz w:val="20"/>
+          <w:szCs w:val="20"/>
+          <w:lang w:val="es-MX"/>
+        </w:rPr>
+        <w:t>input_data</w:t>
+      </w:r>
+      <w:proofErr w:type="spellEnd"/>
+      <w:r>
+        <w:rPr>
+          <w:rFonts w:ascii="Consolas" w:hAnsi="Consolas"/>
+          <w:sz w:val="20"/>
+          <w:szCs w:val="20"/>
+          <w:lang w:val="es-MX"/>
+        </w:rPr>
+        <w:t>($data)</w:t>
+      </w:r>
+    </w:p>
+    <w:p>
+      <w:pPr>
+        <w:rPr>
+          <w:rFonts w:ascii="Consolas" w:hAnsi="Consolas"/>
+          <w:sz w:val="20"/>
+          <w:szCs w:val="20"/>
+          <w:lang w:val="es-MX"/>
+        </w:rPr>
+      </w:pPr>
+      <w:r>
+        <w:rPr>
+          <w:rFonts w:ascii="Consolas" w:hAnsi="Consolas"/>
+          <w:sz w:val="20"/>
+          <w:szCs w:val="20"/>
+          <w:lang w:val="es-MX"/>
+        </w:rPr>
+        <w:t>{</w:t>
+      </w:r>
+    </w:p>
+    <w:p>
+      <w:pPr>
+        <w:rPr>
+          <w:rFonts w:ascii="Consolas" w:hAnsi="Consolas"/>
+          <w:sz w:val="20"/>
+          <w:szCs w:val="20"/>
+          <w:lang w:val="es-MX"/>
+        </w:rPr>
+      </w:pPr>
+      <w:r>
+        <w:rPr>
+          <w:rFonts w:ascii="Consolas" w:hAnsi="Consolas"/>
+          <w:sz w:val="20"/>
+          <w:szCs w:val="20"/>
+          <w:lang w:val="es-MX"/>
+        </w:rPr>
+        <w:t xml:space="preserve">    $data = </w:t>
+      </w:r>
+      <w:proofErr w:type="spellStart"/>
+      <w:r>
+        <w:rPr>
+          <w:rFonts w:ascii="Consolas" w:hAnsi="Consolas"/>
+          <w:sz w:val="20"/>
+          <w:szCs w:val="20"/>
+          <w:lang w:val="es-MX"/>
+        </w:rPr>
+        <w:t>trim</w:t>
+      </w:r>
+      <w:proofErr w:type="spellEnd"/>
+      <w:r>
+        <w:rPr>
+          <w:rFonts w:ascii="Consolas" w:hAnsi="Consolas"/>
+          <w:sz w:val="20"/>
+          <w:szCs w:val="20"/>
+          <w:lang w:val="es-MX"/>
+        </w:rPr>
+        <w:t>($data); // para remover espacios al inicio de los datos</w:t>
+      </w:r>
+    </w:p>
+    <w:p>
+      <w:pPr>
+        <w:rPr>
+          <w:rFonts w:ascii="Consolas" w:hAnsi="Consolas"/>
+          <w:sz w:val="20"/>
+          <w:szCs w:val="20"/>
+          <w:lang w:val="es-MX"/>
+        </w:rPr>
+      </w:pPr>
+      <w:r>
+        <w:rPr>
+          <w:rFonts w:ascii="Consolas" w:hAnsi="Consolas"/>
+          <w:sz w:val="20"/>
+          <w:szCs w:val="20"/>
+          <w:lang w:val="es-MX"/>
+        </w:rPr>
+        <w:t xml:space="preserve">    // Para evitar ataques Cross-Site Scripting (XSS) debemos convertir caracteres especiales en sus correspondientes entidades HTML, ejemplo - "&amp;" -&gt; "&amp;"</w:t>
+      </w:r>
+    </w:p>
+    <w:p>
+      <w:pPr>
+        <w:rPr>
+          <w:rFonts w:ascii="Consolas" w:hAnsi="Consolas"/>
+          <w:sz w:val="20"/>
+          <w:szCs w:val="20"/>
+          <w:lang w:val="en-US"/>
+        </w:rPr>
+      </w:pPr>
+      <w:r>
+        <w:rPr>
+          <w:rFonts w:ascii="Consolas" w:hAnsi="Consolas"/>
+          <w:sz w:val="20"/>
+          <w:szCs w:val="20"/>
+          <w:lang w:val="es-MX"/>
+        </w:rPr>
+        <w:t xml:space="preserve">    </w:t>
+      </w:r>
+      <w:r>
+        <w:rPr>
+          <w:rFonts w:ascii="Consolas" w:hAnsi="Consolas"/>
+          <w:sz w:val="20"/>
+          <w:szCs w:val="20"/>
+          <w:lang w:val="en-US"/>
+        </w:rPr>
+        <w:t xml:space="preserve">$data = </w:t>
+      </w:r>
+      <w:proofErr w:type="spellStart"/>
+      <w:r>
+        <w:rPr>
+          <w:rFonts w:ascii="Consolas" w:hAnsi="Consolas"/>
+          <w:sz w:val="20"/>
+          <w:szCs w:val="20"/>
+          <w:lang w:val="en-US"/>
+        </w:rPr>
+        <w:t>htmlspecialchars</w:t>
+      </w:r>
+      <w:proofErr w:type="spellEnd"/>
+      <w:r>
+        <w:rPr>
+          <w:rFonts w:ascii="Consolas" w:hAnsi="Consolas"/>
+          <w:sz w:val="20"/>
+          <w:szCs w:val="20"/>
+          <w:lang w:val="en-US"/>
+        </w:rPr>
+        <w:t>($data</w:t>
+      </w:r>
+      <w:proofErr w:type="gramStart"/>
+      <w:r>
+        <w:rPr>
+          <w:rFonts w:ascii="Consolas" w:hAnsi="Consolas"/>
+          <w:sz w:val="20"/>
+          <w:szCs w:val="20"/>
+          <w:lang w:val="en-US"/>
+        </w:rPr>
+        <w:t>);</w:t>
+      </w:r>
+      <w:proofErr w:type="gramEnd"/>
+    </w:p>
+    <w:p>
+      <w:pPr>
+        <w:rPr>
+          <w:rFonts w:ascii="Consolas" w:hAnsi="Consolas"/>
+          <w:sz w:val="20"/>
+          <w:szCs w:val="20"/>
+          <w:lang w:val="en-US"/>
+        </w:rPr>
+      </w:pPr>
+      <w:r>
+        <w:rPr>
+          <w:rFonts w:ascii="Consolas" w:hAnsi="Consolas"/>
+          <w:sz w:val="20"/>
+          <w:szCs w:val="20"/>
+          <w:lang w:val="en-US"/>
+        </w:rPr>
+        <w:t xml:space="preserve">    return $</w:t>
+      </w:r>
+      <w:proofErr w:type="gramStart"/>
+      <w:r>
+        <w:rPr>
+          <w:rFonts w:ascii="Consolas" w:hAnsi="Consolas"/>
+          <w:sz w:val="20"/>
+          <w:szCs w:val="20"/>
+          <w:lang w:val="en-US"/>
+        </w:rPr>
+        <w:t>data;</w:t>
+      </w:r>
+      <w:proofErr w:type="gramEnd"/>
+    </w:p>
+    <w:p>
+      <w:pPr>
+        <w:rPr>
+          <w:rFonts w:ascii="Consolas" w:hAnsi="Consolas"/>
+          <w:sz w:val="20"/>
+          <w:szCs w:val="20"/>
+          <w:lang w:val="es-MX"/>
+        </w:rPr>
+      </w:pPr>
+      <w:r>
+        <w:rPr>
+          <w:rFonts w:ascii="Consolas" w:hAnsi="Consolas"/>
+          <w:sz w:val="20"/>
+          <w:szCs w:val="20"/>
+          <w:lang w:val="es-MX"/>
+        </w:rPr>
+        <w:t>}</w:t>
+      </w:r>
+    </w:p>
+    <w:p>
+      <w:pPr>
+        <w:rPr>
+          <w:lang w:val="es-MX"/>
+        </w:rPr>
+      </w:pPr>
+      <w:r>
+        <w:rPr>
+          <w:lang w:val="es-MX"/>
+        </w:rPr>
+        <w:t xml:space="preserve">          </w:t>
+      </w:r>
+    </w:p>
+    <w:p/>
+    <w:p/>
+    <w:p>
+      <w:pPr>
+        <w:spacing w:after="160" w:line="259" w:lineRule="auto"/>
+        <w:jc w:val="left"/>
+        <w:rPr>
+          <w:b/>
+          <w:bCs/>
+          <w:color w:val="0098CD"/>
+          <w:sz w:val="28"/>
+          <w:szCs w:val="28"/>
+        </w:rPr>
+      </w:pPr>
+      <w:r>
+        <w:rPr>
+          <w:b/>
+          <w:bCs/>
+          <w:sz w:val="28"/>
+          <w:szCs w:val="28"/>
+        </w:rPr>
+        <w:br w:type="page"/>
+      </w:r>
+    </w:p>
+    <w:p>
+      <w:pPr>
+        <w:pStyle w:val="TituloApartado1"/>
+        <w:spacing w:after="160"/>
+        <w:jc w:val="both"/>
+        <w:rPr>
+          <w:b/>
+          <w:bCs/>
+          <w:sz w:val="28"/>
+          <w:szCs w:val="28"/>
+        </w:rPr>
+      </w:pPr>
+      <w:bookmarkStart w:id="8" w:name="_Toc169894451"/>
+      <w:r>
+        <w:rPr>
+          <w:b/>
+          <w:bCs/>
+          <w:sz w:val="28"/>
+          <w:szCs w:val="28"/>
+        </w:rPr>
+        <w:lastRenderedPageBreak/>
+        <w:t>Conclusiones</w:t>
+      </w:r>
+      <w:bookmarkEnd w:id="8"/>
+    </w:p>
+    <w:p>
+      <w:pPr>
+        <w:rPr>
+          <w:bCs/>
+        </w:rPr>
+      </w:pPr>
+      <w:r>
+        <w:rPr>
+          <w:bCs/>
+        </w:rPr>
+        <w:t xml:space="preserve">PHP es un lenguaje de scripting del lado del servidor de código abierto que </w:t>
+      </w:r>
+      <w:r>
+        <w:rPr>
+          <w:bCs/>
+        </w:rPr>
+        <w:t>es muy utilizado</w:t>
+      </w:r>
+      <w:r>
+        <w:rPr>
+          <w:bCs/>
+        </w:rPr>
+        <w:t xml:space="preserve"> para el desarrollo web. </w:t>
+      </w:r>
+      <w:r>
+        <w:rPr>
+          <w:bCs/>
+        </w:rPr>
+        <w:t>H</w:t>
+      </w:r>
+      <w:r>
+        <w:rPr>
+          <w:bCs/>
+        </w:rPr>
+        <w:t xml:space="preserve">a sido referencia para los servidores web durante más de 15 años. </w:t>
+      </w:r>
+    </w:p>
+    <w:p>
+      <w:pPr>
+        <w:rPr>
+          <w:bCs/>
+        </w:rPr>
+      </w:pPr>
+      <w:r>
+        <w:rPr>
+          <w:bCs/>
+        </w:rPr>
+        <w:t>Algunas ventajas de PHP son</w:t>
+      </w:r>
+      <w:r>
+        <w:rPr>
+          <w:bCs/>
+        </w:rPr>
+        <w:t>:</w:t>
+      </w:r>
+    </w:p>
+    <w:p>
+      <w:pPr>
+        <w:rPr>
+          <w:bCs/>
+          <w:lang w:val="es-MX"/>
+        </w:rPr>
+      </w:pPr>
+    </w:p>
+    <w:p>
+      <w:pPr>
+        <w:pStyle w:val="Prrafodelista"/>
+        <w:numPr>
+          <w:ilvl w:val="0"/>
+          <w:numId w:val="48"/>
+        </w:numPr>
+        <w:rPr>
+          <w:bCs/>
+          <w:lang w:val="es-MX"/>
+        </w:rPr>
+      </w:pPr>
+      <w:r>
+        <w:rPr>
+          <w:bCs/>
+          <w:lang w:val="es-MX"/>
+        </w:rPr>
+        <w:t>Es m</w:t>
+      </w:r>
+      <w:proofErr w:type="spellStart"/>
+      <w:r>
+        <w:rPr>
+          <w:bCs/>
+        </w:rPr>
+        <w:t>ultiplataforma</w:t>
+      </w:r>
+      <w:proofErr w:type="spellEnd"/>
+      <w:r>
+        <w:rPr>
+          <w:bCs/>
+        </w:rPr>
+        <w:t>,</w:t>
+      </w:r>
+      <w:r>
+        <w:rPr>
+          <w:bCs/>
+        </w:rPr>
+        <w:t xml:space="preserve"> se ejecuta en todas las plataformas, ya sea Mac, Windows o Linux.</w:t>
+      </w:r>
+    </w:p>
+    <w:p>
+      <w:pPr>
+        <w:pStyle w:val="Prrafodelista"/>
+        <w:numPr>
+          <w:ilvl w:val="0"/>
+          <w:numId w:val="48"/>
+        </w:numPr>
+        <w:rPr>
+          <w:bCs/>
+          <w:lang w:val="es-MX"/>
+        </w:rPr>
+      </w:pPr>
+      <w:r>
+        <w:rPr>
+          <w:bCs/>
+        </w:rPr>
+        <w:t>E</w:t>
+      </w:r>
+      <w:r>
+        <w:rPr>
+          <w:bCs/>
+        </w:rPr>
+        <w:t xml:space="preserve">s de código abierto. </w:t>
+      </w:r>
+    </w:p>
+    <w:p>
+      <w:pPr>
+        <w:pStyle w:val="Prrafodelista"/>
+        <w:numPr>
+          <w:ilvl w:val="0"/>
+          <w:numId w:val="48"/>
+        </w:numPr>
+        <w:rPr>
+          <w:bCs/>
+          <w:lang w:val="es-MX"/>
+        </w:rPr>
+      </w:pPr>
+      <w:r>
+        <w:rPr>
+          <w:bCs/>
+        </w:rPr>
+        <w:t>Es f</w:t>
+      </w:r>
+      <w:r>
+        <w:rPr>
+          <w:bCs/>
+        </w:rPr>
+        <w:t>ácil de aprender.</w:t>
+      </w:r>
+    </w:p>
+    <w:p>
+      <w:pPr>
+        <w:pStyle w:val="Prrafodelista"/>
+        <w:numPr>
+          <w:ilvl w:val="0"/>
+          <w:numId w:val="48"/>
+        </w:numPr>
+        <w:rPr>
+          <w:lang w:val="es-MX"/>
+        </w:rPr>
+      </w:pPr>
+      <w:r>
+        <w:rPr>
+          <w:bCs/>
+        </w:rPr>
+        <w:t xml:space="preserve">Puede conectar fácilmente a MySQL, </w:t>
+      </w:r>
+      <w:proofErr w:type="spellStart"/>
+      <w:r>
+        <w:rPr>
+          <w:bCs/>
+        </w:rPr>
+        <w:t>Postgress</w:t>
+      </w:r>
+      <w:proofErr w:type="spellEnd"/>
+      <w:r>
+        <w:rPr>
+          <w:bCs/>
+        </w:rPr>
+        <w:t>, MongoDB o cualquier otra base de datos.</w:t>
+      </w:r>
+    </w:p>
+    <w:p>
+      <w:pPr>
+        <w:pStyle w:val="Prrafodelista"/>
+        <w:numPr>
+          <w:ilvl w:val="0"/>
+          <w:numId w:val="48"/>
+        </w:numPr>
+        <w:rPr>
+          <w:lang w:val="es-MX"/>
+        </w:rPr>
+      </w:pPr>
+      <w:r>
+        <w:rPr>
+          <w:bCs/>
+        </w:rPr>
+        <w:t>Ti</w:t>
+      </w:r>
+      <w:r>
+        <w:rPr>
+          <w:bCs/>
+        </w:rPr>
+        <w:t xml:space="preserve">ene una comunidad en línea </w:t>
+      </w:r>
+      <w:r>
+        <w:rPr>
+          <w:bCs/>
+        </w:rPr>
+        <w:t>en la que apoyarse</w:t>
+      </w:r>
+      <w:r>
+        <w:rPr>
+          <w:bCs/>
+        </w:rPr>
+        <w:t>.</w:t>
+      </w:r>
+    </w:p>
+    <w:p>
+      <w:pPr>
+        <w:rPr>
+          <w:lang w:val="es-MX"/>
+        </w:rPr>
+      </w:pPr>
+    </w:p>
+    <w:p>
+      <w:pPr>
+        <w:rPr>
+          <w:lang w:val="es-MX"/>
+        </w:rPr>
+      </w:pPr>
+      <w:r>
+        <w:rPr>
+          <w:lang w:val="es-MX"/>
+        </w:rPr>
+        <w:t>Por todo lo anterior, considero que PHP sigue siendo una buena opción para la programación del lado del servidor.</w:t>
+      </w:r>
+    </w:p>
+    <w:p>
+      <w:pPr>
+        <w:rPr>
+          <w:lang w:val="es-MX"/>
+        </w:rPr>
+      </w:pPr>
+    </w:p>
+    <w:p>
+      <w:pPr>
+        <w:rPr>
+          <w:u w:val="single"/>
+          <w:lang w:val="es-MX"/>
+        </w:rPr>
+      </w:pPr>
+    </w:p>
+    <w:p>
+      <w:pPr>
+        <w:rPr>
+          <w:lang w:val="es-MX"/>
+        </w:rPr>
+      </w:pPr>
+    </w:p>
     <w:sectPr>
-      <w:headerReference w:type="default" r:id="rId11"/>
-      <w:footerReference w:type="default" r:id="rId12"/>
+      <w:headerReference w:type="default" r:id="rId15"/>
+      <w:footerReference w:type="default" r:id="rId16"/>
       <w:pgSz w:w="11906" w:h="16838" w:code="9"/>
       <w:pgMar w:top="1418" w:right="1843" w:bottom="1418" w:left="1843" w:header="1134" w:footer="397" w:gutter="0"/>
       <w:cols w:space="708"/>
@@ -2425,14 +4402,7 @@
               <w:sz w:val="22"/>
               <w:szCs w:val="22"/>
             </w:rPr>
-            <w:t xml:space="preserve"> </w:t>
-          </w:r>
-          <w:r>
-            <w:rPr>
-              <w:sz w:val="22"/>
-              <w:szCs w:val="22"/>
-            </w:rPr>
-            <w:t>Luis</w:t>
+            <w:t xml:space="preserve"> Luis</w:t>
           </w:r>
         </w:p>
       </w:tc>
@@ -2480,7 +4450,7 @@
         <v:path o:extrusionok="f" gradientshapeok="t" o:connecttype="rect"/>
         <o:lock v:ext="edit" aspectratio="t"/>
       </v:shapetype>
-      <v:shape id="_x0000_i1026" type="#_x0000_t75" style="width:30.75pt;height:21.75pt" o:bullet="t">
+      <v:shape id="_x0000_i1156" type="#_x0000_t75" style="width:30.75pt;height:21.75pt" o:bullet="t">
         <v:imagedata r:id="rId1" o:title="vineta2"/>
       </v:shape>
     </w:pict>
@@ -3075,12 +5045,125 @@
     <w:numStyleLink w:val="VietasUNIR"/>
   </w:abstractNum>
   <w:abstractNum w:abstractNumId="23" w15:restartNumberingAfterBreak="0">
+    <w:nsid w:val="391228C1"/>
+    <w:multiLevelType w:val="hybridMultilevel"/>
+    <w:tmpl w:val="3F201166"/>
+    <w:lvl w:ilvl="0" w:tplc="080A0001">
+      <w:start w:val="1"/>
+      <w:numFmt w:val="bullet"/>
+      <w:lvlText w:val=""/>
+      <w:lvlJc w:val="left"/>
+      <w:pPr>
+        <w:ind w:left="720" w:hanging="360"/>
+      </w:pPr>
+      <w:rPr>
+        <w:rFonts w:ascii="Symbol" w:hAnsi="Symbol" w:hint="default"/>
+      </w:rPr>
+    </w:lvl>
+    <w:lvl w:ilvl="1" w:tplc="080A0003" w:tentative="1">
+      <w:start w:val="1"/>
+      <w:numFmt w:val="bullet"/>
+      <w:lvlText w:val="o"/>
+      <w:lvlJc w:val="left"/>
+      <w:pPr>
+        <w:ind w:left="1440" w:hanging="360"/>
+      </w:pPr>
+      <w:rPr>
+        <w:rFonts w:ascii="Courier New" w:hAnsi="Courier New" w:cs="Courier New" w:hint="default"/>
+      </w:rPr>
+    </w:lvl>
+    <w:lvl w:ilvl="2" w:tplc="080A0005" w:tentative="1">
+      <w:start w:val="1"/>
+      <w:numFmt w:val="bullet"/>
+      <w:lvlText w:val=""/>
+      <w:lvlJc w:val="left"/>
+      <w:pPr>
+        <w:ind w:left="2160" w:hanging="360"/>
+      </w:pPr>
+      <w:rPr>
+        <w:rFonts w:ascii="Wingdings" w:hAnsi="Wingdings" w:hint="default"/>
+      </w:rPr>
+    </w:lvl>
+    <w:lvl w:ilvl="3" w:tplc="080A0001" w:tentative="1">
+      <w:start w:val="1"/>
+      <w:numFmt w:val="bullet"/>
+      <w:lvlText w:val=""/>
+      <w:lvlJc w:val="left"/>
+      <w:pPr>
+        <w:ind w:left="2880" w:hanging="360"/>
+      </w:pPr>
+      <w:rPr>
+        <w:rFonts w:ascii="Symbol" w:hAnsi="Symbol" w:hint="default"/>
+      </w:rPr>
+    </w:lvl>
+    <w:lvl w:ilvl="4" w:tplc="080A0003" w:tentative="1">
+      <w:start w:val="1"/>
+      <w:numFmt w:val="bullet"/>
+      <w:lvlText w:val="o"/>
+      <w:lvlJc w:val="left"/>
+      <w:pPr>
+        <w:ind w:left="3600" w:hanging="360"/>
+      </w:pPr>
+      <w:rPr>
+        <w:rFonts w:ascii="Courier New" w:hAnsi="Courier New" w:cs="Courier New" w:hint="default"/>
+      </w:rPr>
+    </w:lvl>
+    <w:lvl w:ilvl="5" w:tplc="080A0005" w:tentative="1">
+      <w:start w:val="1"/>
+      <w:numFmt w:val="bullet"/>
+      <w:lvlText w:val=""/>
+      <w:lvlJc w:val="left"/>
+      <w:pPr>
+        <w:ind w:left="4320" w:hanging="360"/>
+      </w:pPr>
+      <w:rPr>
+        <w:rFonts w:ascii="Wingdings" w:hAnsi="Wingdings" w:hint="default"/>
+      </w:rPr>
+    </w:lvl>
+    <w:lvl w:ilvl="6" w:tplc="080A0001" w:tentative="1">
+      <w:start w:val="1"/>
+      <w:numFmt w:val="bullet"/>
+      <w:lvlText w:val=""/>
+      <w:lvlJc w:val="left"/>
+      <w:pPr>
+        <w:ind w:left="5040" w:hanging="360"/>
+      </w:pPr>
+      <w:rPr>
+        <w:rFonts w:ascii="Symbol" w:hAnsi="Symbol" w:hint="default"/>
+      </w:rPr>
+    </w:lvl>
+    <w:lvl w:ilvl="7" w:tplc="080A0003" w:tentative="1">
+      <w:start w:val="1"/>
+      <w:numFmt w:val="bullet"/>
+      <w:lvlText w:val="o"/>
+      <w:lvlJc w:val="left"/>
+      <w:pPr>
+        <w:ind w:left="5760" w:hanging="360"/>
+      </w:pPr>
+      <w:rPr>
+        <w:rFonts w:ascii="Courier New" w:hAnsi="Courier New" w:cs="Courier New" w:hint="default"/>
+      </w:rPr>
+    </w:lvl>
+    <w:lvl w:ilvl="8" w:tplc="080A0005" w:tentative="1">
+      <w:start w:val="1"/>
+      <w:numFmt w:val="bullet"/>
+      <w:lvlText w:val=""/>
+      <w:lvlJc w:val="left"/>
+      <w:pPr>
+        <w:ind w:left="6480" w:hanging="360"/>
+      </w:pPr>
+      <w:rPr>
+        <w:rFonts w:ascii="Wingdings" w:hAnsi="Wingdings" w:hint="default"/>
+      </w:rPr>
+    </w:lvl>
+  </w:abstractNum>
+  <w:abstractNum w:abstractNumId="24" w15:restartNumberingAfterBreak="0">
     <w:nsid w:val="393E443D"/>
     <w:multiLevelType w:val="multilevel"/>
     <w:tmpl w:val="B37C3B20"/>
     <w:numStyleLink w:val="VietasUNIR"/>
   </w:abstractNum>
-  <w:abstractNum w:abstractNumId="24" w15:restartNumberingAfterBreak="0">
+  <w:abstractNum w:abstractNumId="25" w15:restartNumberingAfterBreak="0">
     <w:nsid w:val="415B0102"/>
     <w:multiLevelType w:val="hybridMultilevel"/>
     <w:tmpl w:val="9FA613A6"/>
@@ -3195,7 +5278,7 @@
       </w:rPr>
     </w:lvl>
   </w:abstractNum>
-  <w:abstractNum w:abstractNumId="25" w15:restartNumberingAfterBreak="0">
+  <w:abstractNum w:abstractNumId="26" w15:restartNumberingAfterBreak="0">
     <w:nsid w:val="434A2C50"/>
     <w:multiLevelType w:val="hybridMultilevel"/>
     <w:tmpl w:val="FD568EC6"/>
@@ -3310,7 +5393,7 @@
       </w:rPr>
     </w:lvl>
   </w:abstractNum>
-  <w:abstractNum w:abstractNumId="26" w15:restartNumberingAfterBreak="0">
+  <w:abstractNum w:abstractNumId="27" w15:restartNumberingAfterBreak="0">
     <w:nsid w:val="43F022C6"/>
     <w:multiLevelType w:val="hybridMultilevel"/>
     <w:tmpl w:val="72048168"/>
@@ -3423,13 +5506,13 @@
       </w:rPr>
     </w:lvl>
   </w:abstractNum>
-  <w:abstractNum w:abstractNumId="27" w15:restartNumberingAfterBreak="0">
+  <w:abstractNum w:abstractNumId="28" w15:restartNumberingAfterBreak="0">
     <w:nsid w:val="46F60904"/>
     <w:multiLevelType w:val="multilevel"/>
     <w:tmpl w:val="B37C3B20"/>
     <w:numStyleLink w:val="VietasUNIR"/>
   </w:abstractNum>
-  <w:abstractNum w:abstractNumId="28" w15:restartNumberingAfterBreak="0">
+  <w:abstractNum w:abstractNumId="29" w15:restartNumberingAfterBreak="0">
     <w:nsid w:val="4A0152A0"/>
     <w:multiLevelType w:val="multilevel"/>
     <w:tmpl w:val="F14A66F2"/>
@@ -3548,25 +5631,25 @@
       </w:rPr>
     </w:lvl>
   </w:abstractNum>
-  <w:abstractNum w:abstractNumId="29" w15:restartNumberingAfterBreak="0">
+  <w:abstractNum w:abstractNumId="30" w15:restartNumberingAfterBreak="0">
     <w:nsid w:val="4BE26EC1"/>
     <w:multiLevelType w:val="multilevel"/>
     <w:tmpl w:val="FCB6914A"/>
     <w:numStyleLink w:val="VietasUNIRcombinada"/>
   </w:abstractNum>
-  <w:abstractNum w:abstractNumId="30" w15:restartNumberingAfterBreak="0">
+  <w:abstractNum w:abstractNumId="31" w15:restartNumberingAfterBreak="0">
     <w:nsid w:val="4D255449"/>
     <w:multiLevelType w:val="multilevel"/>
     <w:tmpl w:val="B37C3B20"/>
     <w:numStyleLink w:val="VietasUNIR"/>
   </w:abstractNum>
-  <w:abstractNum w:abstractNumId="31" w15:restartNumberingAfterBreak="0">
+  <w:abstractNum w:abstractNumId="32" w15:restartNumberingAfterBreak="0">
     <w:nsid w:val="4D753A89"/>
     <w:multiLevelType w:val="multilevel"/>
     <w:tmpl w:val="B37C3B20"/>
     <w:numStyleLink w:val="VietasUNIR"/>
   </w:abstractNum>
-  <w:abstractNum w:abstractNumId="32" w15:restartNumberingAfterBreak="0">
+  <w:abstractNum w:abstractNumId="33" w15:restartNumberingAfterBreak="0">
     <w:nsid w:val="62440D96"/>
     <w:multiLevelType w:val="multilevel"/>
     <w:tmpl w:val="B0E0186E"/>
@@ -3691,25 +5774,25 @@
       </w:rPr>
     </w:lvl>
   </w:abstractNum>
-  <w:abstractNum w:abstractNumId="33" w15:restartNumberingAfterBreak="0">
+  <w:abstractNum w:abstractNumId="34" w15:restartNumberingAfterBreak="0">
     <w:nsid w:val="63B44758"/>
     <w:multiLevelType w:val="multilevel"/>
     <w:tmpl w:val="B37C3B20"/>
     <w:numStyleLink w:val="VietasUNIR"/>
   </w:abstractNum>
-  <w:abstractNum w:abstractNumId="34" w15:restartNumberingAfterBreak="0">
+  <w:abstractNum w:abstractNumId="35" w15:restartNumberingAfterBreak="0">
     <w:nsid w:val="68886953"/>
     <w:multiLevelType w:val="multilevel"/>
     <w:tmpl w:val="B37C3B20"/>
     <w:numStyleLink w:val="VietasUNIR"/>
   </w:abstractNum>
-  <w:abstractNum w:abstractNumId="35" w15:restartNumberingAfterBreak="0">
+  <w:abstractNum w:abstractNumId="36" w15:restartNumberingAfterBreak="0">
     <w:nsid w:val="68EB5908"/>
     <w:multiLevelType w:val="multilevel"/>
     <w:tmpl w:val="B37C3B20"/>
     <w:numStyleLink w:val="VietasUNIR"/>
   </w:abstractNum>
-  <w:abstractNum w:abstractNumId="36" w15:restartNumberingAfterBreak="0">
+  <w:abstractNum w:abstractNumId="37" w15:restartNumberingAfterBreak="0">
     <w:nsid w:val="6A5D4437"/>
     <w:multiLevelType w:val="multilevel"/>
     <w:tmpl w:val="FCB6914A"/>
@@ -3830,37 +5913,37 @@
       </w:rPr>
     </w:lvl>
   </w:abstractNum>
-  <w:abstractNum w:abstractNumId="37" w15:restartNumberingAfterBreak="0">
+  <w:abstractNum w:abstractNumId="38" w15:restartNumberingAfterBreak="0">
     <w:nsid w:val="6AC843D9"/>
     <w:multiLevelType w:val="multilevel"/>
     <w:tmpl w:val="B37C3B20"/>
     <w:numStyleLink w:val="VietasUNIR"/>
   </w:abstractNum>
-  <w:abstractNum w:abstractNumId="38" w15:restartNumberingAfterBreak="0">
+  <w:abstractNum w:abstractNumId="39" w15:restartNumberingAfterBreak="0">
     <w:nsid w:val="6C2F0DB1"/>
     <w:multiLevelType w:val="multilevel"/>
     <w:tmpl w:val="B37C3B20"/>
     <w:numStyleLink w:val="VietasUNIR"/>
   </w:abstractNum>
-  <w:abstractNum w:abstractNumId="39" w15:restartNumberingAfterBreak="0">
+  <w:abstractNum w:abstractNumId="40" w15:restartNumberingAfterBreak="0">
     <w:nsid w:val="6C542083"/>
     <w:multiLevelType w:val="multilevel"/>
     <w:tmpl w:val="B0E0186E"/>
     <w:numStyleLink w:val="NmeracinTest"/>
   </w:abstractNum>
-  <w:abstractNum w:abstractNumId="40" w15:restartNumberingAfterBreak="0">
+  <w:abstractNum w:abstractNumId="41" w15:restartNumberingAfterBreak="0">
     <w:nsid w:val="6D5A69D0"/>
     <w:multiLevelType w:val="multilevel"/>
     <w:tmpl w:val="B37C3B20"/>
     <w:numStyleLink w:val="VietasUNIR"/>
   </w:abstractNum>
-  <w:abstractNum w:abstractNumId="41" w15:restartNumberingAfterBreak="0">
+  <w:abstractNum w:abstractNumId="42" w15:restartNumberingAfterBreak="0">
     <w:nsid w:val="71F81188"/>
     <w:multiLevelType w:val="multilevel"/>
     <w:tmpl w:val="B37C3B20"/>
     <w:numStyleLink w:val="VietasUNIR"/>
   </w:abstractNum>
-  <w:abstractNum w:abstractNumId="42" w15:restartNumberingAfterBreak="0">
+  <w:abstractNum w:abstractNumId="43" w15:restartNumberingAfterBreak="0">
     <w:nsid w:val="74F9512B"/>
     <w:multiLevelType w:val="hybridMultilevel"/>
     <w:tmpl w:val="4134F2DC"/>
@@ -3973,7 +6056,7 @@
       </w:rPr>
     </w:lvl>
   </w:abstractNum>
-  <w:abstractNum w:abstractNumId="43" w15:restartNumberingAfterBreak="0">
+  <w:abstractNum w:abstractNumId="44" w15:restartNumberingAfterBreak="0">
     <w:nsid w:val="781A3E8B"/>
     <w:multiLevelType w:val="multilevel"/>
     <w:tmpl w:val="66A8A46C"/>
@@ -4092,7 +6175,7 @@
       </w:rPr>
     </w:lvl>
   </w:abstractNum>
-  <w:abstractNum w:abstractNumId="44" w15:restartNumberingAfterBreak="0">
+  <w:abstractNum w:abstractNumId="45" w15:restartNumberingAfterBreak="0">
     <w:nsid w:val="7A71078C"/>
     <w:multiLevelType w:val="hybridMultilevel"/>
     <w:tmpl w:val="02DCF78E"/>
@@ -4204,13 +6287,13 @@
       </w:rPr>
     </w:lvl>
   </w:abstractNum>
-  <w:abstractNum w:abstractNumId="45" w15:restartNumberingAfterBreak="0">
+  <w:abstractNum w:abstractNumId="46" w15:restartNumberingAfterBreak="0">
     <w:nsid w:val="7D254355"/>
     <w:multiLevelType w:val="multilevel"/>
     <w:tmpl w:val="B37C3B20"/>
     <w:numStyleLink w:val="VietasUNIR"/>
   </w:abstractNum>
-  <w:abstractNum w:abstractNumId="46" w15:restartNumberingAfterBreak="0">
+  <w:abstractNum w:abstractNumId="47" w15:restartNumberingAfterBreak="0">
     <w:nsid w:val="7FF07B1A"/>
     <w:multiLevelType w:val="multilevel"/>
     <w:tmpl w:val="F51E1A7A"/>
@@ -4341,7 +6424,7 @@
     <w:abstractNumId w:val="21"/>
   </w:num>
   <w:num w:numId="3" w16cid:durableId="1488741859">
-    <w:abstractNumId w:val="45"/>
+    <w:abstractNumId w:val="46"/>
   </w:num>
   <w:num w:numId="4" w16cid:durableId="121509530">
     <w:abstractNumId w:val="22"/>
@@ -4353,19 +6436,19 @@
     <w:abstractNumId w:val="4"/>
   </w:num>
   <w:num w:numId="7" w16cid:durableId="1783918636">
-    <w:abstractNumId w:val="32"/>
+    <w:abstractNumId w:val="33"/>
   </w:num>
   <w:num w:numId="8" w16cid:durableId="380785953">
     <w:abstractNumId w:val="8"/>
   </w:num>
   <w:num w:numId="9" w16cid:durableId="255211384">
-    <w:abstractNumId w:val="36"/>
+    <w:abstractNumId w:val="37"/>
   </w:num>
   <w:num w:numId="10" w16cid:durableId="1890341059">
     <w:abstractNumId w:val="1"/>
   </w:num>
   <w:num w:numId="11" w16cid:durableId="283464771">
-    <w:abstractNumId w:val="46"/>
+    <w:abstractNumId w:val="47"/>
   </w:num>
   <w:num w:numId="12" w16cid:durableId="746733791">
     <w:abstractNumId w:val="3"/>
@@ -4377,16 +6460,16 @@
     <w:abstractNumId w:val="19"/>
   </w:num>
   <w:num w:numId="15" w16cid:durableId="1537887789">
-    <w:abstractNumId w:val="35"/>
+    <w:abstractNumId w:val="36"/>
   </w:num>
   <w:num w:numId="16" w16cid:durableId="589118377">
-    <w:abstractNumId w:val="30"/>
+    <w:abstractNumId w:val="31"/>
   </w:num>
   <w:num w:numId="17" w16cid:durableId="848104769">
     <w:abstractNumId w:val="18"/>
   </w:num>
   <w:num w:numId="18" w16cid:durableId="1754087252">
-    <w:abstractNumId w:val="39"/>
+    <w:abstractNumId w:val="40"/>
   </w:num>
   <w:num w:numId="19" w16cid:durableId="1047335468">
     <w:abstractNumId w:val="5"/>
@@ -4395,7 +6478,7 @@
     <w:abstractNumId w:val="16"/>
   </w:num>
   <w:num w:numId="21" w16cid:durableId="1885360574">
-    <w:abstractNumId w:val="29"/>
+    <w:abstractNumId w:val="30"/>
   </w:num>
   <w:num w:numId="22" w16cid:durableId="1815486821">
     <w:abstractNumId w:val="15"/>
@@ -4404,19 +6487,19 @@
     <w:abstractNumId w:val="7"/>
   </w:num>
   <w:num w:numId="24" w16cid:durableId="439300814">
-    <w:abstractNumId w:val="24"/>
+    <w:abstractNumId w:val="25"/>
   </w:num>
   <w:num w:numId="25" w16cid:durableId="1238324025">
-    <w:abstractNumId w:val="38"/>
+    <w:abstractNumId w:val="39"/>
   </w:num>
   <w:num w:numId="26" w16cid:durableId="646473790">
-    <w:abstractNumId w:val="34"/>
+    <w:abstractNumId w:val="35"/>
   </w:num>
   <w:num w:numId="27" w16cid:durableId="812330782">
     <w:abstractNumId w:val="20"/>
   </w:num>
   <w:num w:numId="28" w16cid:durableId="1319114830">
-    <w:abstractNumId w:val="37"/>
+    <w:abstractNumId w:val="38"/>
   </w:num>
   <w:num w:numId="29" w16cid:durableId="1485001919">
     <w:abstractNumId w:val="6"/>
@@ -4428,52 +6511,55 @@
     <w:abstractNumId w:val="9"/>
   </w:num>
   <w:num w:numId="32" w16cid:durableId="2108236635">
-    <w:abstractNumId w:val="41"/>
+    <w:abstractNumId w:val="42"/>
   </w:num>
   <w:num w:numId="33" w16cid:durableId="407730132">
-    <w:abstractNumId w:val="31"/>
+    <w:abstractNumId w:val="32"/>
   </w:num>
   <w:num w:numId="34" w16cid:durableId="1303267863">
-    <w:abstractNumId w:val="27"/>
+    <w:abstractNumId w:val="28"/>
   </w:num>
   <w:num w:numId="35" w16cid:durableId="808206858">
     <w:abstractNumId w:val="2"/>
   </w:num>
   <w:num w:numId="36" w16cid:durableId="907694383">
-    <w:abstractNumId w:val="40"/>
+    <w:abstractNumId w:val="41"/>
   </w:num>
   <w:num w:numId="37" w16cid:durableId="244727828">
-    <w:abstractNumId w:val="23"/>
+    <w:abstractNumId w:val="24"/>
   </w:num>
   <w:num w:numId="38" w16cid:durableId="957223231">
     <w:abstractNumId w:val="14"/>
   </w:num>
   <w:num w:numId="39" w16cid:durableId="1211919048">
-    <w:abstractNumId w:val="25"/>
+    <w:abstractNumId w:val="26"/>
   </w:num>
   <w:num w:numId="40" w16cid:durableId="983315833">
     <w:abstractNumId w:val="12"/>
   </w:num>
   <w:num w:numId="41" w16cid:durableId="2134210171">
-    <w:abstractNumId w:val="28"/>
+    <w:abstractNumId w:val="29"/>
   </w:num>
   <w:num w:numId="42" w16cid:durableId="1782188202">
-    <w:abstractNumId w:val="43"/>
+    <w:abstractNumId w:val="44"/>
   </w:num>
   <w:num w:numId="43" w16cid:durableId="675152941">
-    <w:abstractNumId w:val="33"/>
+    <w:abstractNumId w:val="34"/>
   </w:num>
   <w:num w:numId="44" w16cid:durableId="1222642621">
     <w:abstractNumId w:val="13"/>
   </w:num>
   <w:num w:numId="45" w16cid:durableId="978219441">
-    <w:abstractNumId w:val="42"/>
+    <w:abstractNumId w:val="43"/>
   </w:num>
   <w:num w:numId="46" w16cid:durableId="1317761347">
-    <w:abstractNumId w:val="44"/>
+    <w:abstractNumId w:val="45"/>
   </w:num>
   <w:num w:numId="47" w16cid:durableId="1041367771">
-    <w:abstractNumId w:val="26"/>
+    <w:abstractNumId w:val="27"/>
+  </w:num>
+  <w:num w:numId="48" w16cid:durableId="2029133776">
+    <w:abstractNumId w:val="23"/>
   </w:num>
   <w:numIdMacAtCleanup w:val="10"/>
 </w:numbering>
@@ -6030,6 +8116,46 @@
       </w:tcPr>
     </w:tblStylePr>
   </w:style>
+  <w:style w:type="paragraph" w:customStyle="1" w:styleId="requisito">
+    <w:name w:val="requisito"/>
+    <w:basedOn w:val="Normal"/>
+    <w:rsid w:val="00853B96"/>
+    <w:pPr>
+      <w:spacing w:before="100" w:beforeAutospacing="1" w:after="100" w:afterAutospacing="1" w:line="240" w:lineRule="auto"/>
+      <w:jc w:val="left"/>
+    </w:pPr>
+    <w:rPr>
+      <w:rFonts w:ascii="Times New Roman" w:hAnsi="Times New Roman"/>
+      <w:color w:val="auto"/>
+      <w:lang w:val="es-MX" w:eastAsia="es-MX"/>
+    </w:rPr>
+  </w:style>
+  <w:style w:type="paragraph" w:customStyle="1" w:styleId="respuesta">
+    <w:name w:val="respuesta"/>
+    <w:basedOn w:val="Normal"/>
+    <w:rsid w:val="00853B96"/>
+    <w:pPr>
+      <w:spacing w:before="100" w:beforeAutospacing="1" w:after="100" w:afterAutospacing="1" w:line="240" w:lineRule="auto"/>
+      <w:jc w:val="left"/>
+    </w:pPr>
+    <w:rPr>
+      <w:rFonts w:ascii="Times New Roman" w:hAnsi="Times New Roman"/>
+      <w:color w:val="auto"/>
+      <w:lang w:val="es-MX" w:eastAsia="es-MX"/>
+    </w:rPr>
+  </w:style>
+  <w:style w:type="character" w:styleId="Mencinsinresolver">
+    <w:name w:val="Unresolved Mention"/>
+    <w:basedOn w:val="Fuentedeprrafopredeter"/>
+    <w:uiPriority w:val="99"/>
+    <w:semiHidden/>
+    <w:unhideWhenUsed/>
+    <w:rsid w:val="00455D5E"/>
+    <w:rPr>
+      <w:color w:val="605E5C"/>
+      <w:shd w:val="clear" w:color="auto" w:fill="E1DFDD"/>
+    </w:rPr>
+  </w:style>
 </w:styles>
 </file>
 
@@ -6295,6 +8421,15 @@
 </file>
 
 <file path=customXml/item1.xml><?xml version="1.0" encoding="utf-8"?>
+<?mso-contentType ?>
+<FormTemplates xmlns="http://schemas.microsoft.com/sharepoint/v3/contenttype/forms">
+  <Display>DocumentLibraryForm</Display>
+  <Edit>DocumentLibraryForm</Edit>
+  <New>DocumentLibraryForm</New>
+</FormTemplates>
+</file>
+
+<file path=customXml/item2.xml><?xml version="1.0" encoding="utf-8"?>
 <p:properties xmlns:p="http://schemas.microsoft.com/office/2006/metadata/properties" xmlns:xsi="http://www.w3.org/2001/XMLSchema-instance" xmlns:pc="http://schemas.microsoft.com/office/infopath/2007/PartnerControls">
   <documentManagement>
     <TaxCatchAll xmlns="0a70e875-3d35-4be2-921f-7117c31bab9b" xsi:nil="true"/>
@@ -6305,16 +8440,11 @@
 </p:properties>
 </file>
 
-<file path=customXml/item2.xml><?xml version="1.0" encoding="utf-8"?>
-<?mso-contentType ?>
-<FormTemplates xmlns="http://schemas.microsoft.com/sharepoint/v3/contenttype/forms">
-  <Display>DocumentLibraryForm</Display>
-  <Edit>DocumentLibraryForm</Edit>
-  <New>DocumentLibraryForm</New>
-</FormTemplates>
+<file path=customXml/item3.xml><?xml version="1.0" encoding="utf-8"?>
+<b:Sources xmlns:b="http://schemas.openxmlformats.org/officeDocument/2006/bibliography" xmlns="http://schemas.openxmlformats.org/officeDocument/2006/bibliography" SelectedStyle="\APASixthEditionOfficeOnline.xsl" StyleName="APA" Version="6"/>
 </file>
 
-<file path=customXml/item3.xml><?xml version="1.0" encoding="utf-8"?>
+<file path=customXml/item4.xml><?xml version="1.0" encoding="utf-8"?>
 <ct:contentTypeSchema xmlns:ct="http://schemas.microsoft.com/office/2006/metadata/contentType" xmlns:ma="http://schemas.microsoft.com/office/2006/metadata/properties/metaAttributes" ct:_="" ma:_="" ma:contentTypeName="Documento" ma:contentTypeID="0x010100E8806F2729861B41B7EC49B6DEC02BCC" ma:contentTypeVersion="16" ma:contentTypeDescription="Crear nuevo documento." ma:contentTypeScope="" ma:versionID="aa4fd08096bb918e81144f8154426079">
   <xsd:schema xmlns:xsd="http://www.w3.org/2001/XMLSchema" xmlns:xs="http://www.w3.org/2001/XMLSchema" xmlns:p="http://schemas.microsoft.com/office/2006/metadata/properties" xmlns:ns2="408be90b-7af1-4348-adf8-80036b355e81" xmlns:ns3="0a70e875-3d35-4be2-921f-7117c31bab9b" targetNamespace="http://schemas.microsoft.com/office/2006/metadata/properties" ma:root="true" ma:fieldsID="4812b8174ac7e4627995427dd934beba" ns2:_="" ns3:_="">
     <xsd:import namespace="408be90b-7af1-4348-adf8-80036b355e81"/>
@@ -6557,28 +8687,7 @@
 </ct:contentTypeSchema>
 </file>
 
-<file path=customXml/item4.xml><?xml version="1.0" encoding="utf-8"?>
-<b:Sources xmlns:b="http://schemas.openxmlformats.org/officeDocument/2006/bibliography" xmlns="http://schemas.openxmlformats.org/officeDocument/2006/bibliography" SelectedStyle="\APASixthEditionOfficeOnline.xsl" StyleName="APA" Version="6"/>
-</file>
-
 <file path=customXml/itemProps1.xml><?xml version="1.0" encoding="utf-8"?>
-<ds:datastoreItem xmlns:ds="http://schemas.openxmlformats.org/officeDocument/2006/customXml" ds:itemID="{01107D52-67A6-46F5-B086-A729AC6227F7}">
-  <ds:schemaRefs>
-    <ds:schemaRef ds:uri="http://purl.org/dc/terms/"/>
-    <ds:schemaRef ds:uri="http://www.w3.org/XML/1998/namespace"/>
-    <ds:schemaRef ds:uri="0a70e875-3d35-4be2-921f-7117c31bab9b"/>
-    <ds:schemaRef ds:uri="http://schemas.microsoft.com/office/infopath/2007/PartnerControls"/>
-    <ds:schemaRef ds:uri="http://schemas.openxmlformats.org/package/2006/metadata/core-properties"/>
-    <ds:schemaRef ds:uri="http://purl.org/dc/elements/1.1/"/>
-    <ds:schemaRef ds:uri="http://purl.org/dc/dcmitype/"/>
-    <ds:schemaRef ds:uri="http://schemas.microsoft.com/office/2006/documentManagement/types"/>
-    <ds:schemaRef ds:uri="408be90b-7af1-4348-adf8-80036b355e81"/>
-    <ds:schemaRef ds:uri="http://schemas.microsoft.com/office/2006/metadata/properties"/>
-  </ds:schemaRefs>
-</ds:datastoreItem>
-</file>
-
-<file path=customXml/itemProps2.xml><?xml version="1.0" encoding="utf-8"?>
 <ds:datastoreItem xmlns:ds="http://schemas.openxmlformats.org/officeDocument/2006/customXml" ds:itemID="{212D7D12-0EB4-42C2-AE70-8232F499CEF1}">
   <ds:schemaRefs>
     <ds:schemaRef ds:uri="http://schemas.microsoft.com/sharepoint/v3/contenttype/forms"/>
@@ -6586,7 +8695,26 @@
 </ds:datastoreItem>
 </file>
 
+<file path=customXml/itemProps2.xml><?xml version="1.0" encoding="utf-8"?>
+<ds:datastoreItem xmlns:ds="http://schemas.openxmlformats.org/officeDocument/2006/customXml" ds:itemID="{01107D52-67A6-46F5-B086-A729AC6227F7}">
+  <ds:schemaRefs>
+    <ds:schemaRef ds:uri="http://schemas.microsoft.com/office/2006/metadata/properties"/>
+    <ds:schemaRef ds:uri="http://schemas.microsoft.com/office/infopath/2007/PartnerControls"/>
+    <ds:schemaRef ds:uri="0a70e875-3d35-4be2-921f-7117c31bab9b"/>
+    <ds:schemaRef ds:uri="408be90b-7af1-4348-adf8-80036b355e81"/>
+  </ds:schemaRefs>
+</ds:datastoreItem>
+</file>
+
 <file path=customXml/itemProps3.xml><?xml version="1.0" encoding="utf-8"?>
+<ds:datastoreItem xmlns:ds="http://schemas.openxmlformats.org/officeDocument/2006/customXml" ds:itemID="{F694D548-BC43-4A44-8068-12C8A22B6503}">
+  <ds:schemaRefs>
+    <ds:schemaRef ds:uri="http://schemas.openxmlformats.org/officeDocument/2006/bibliography"/>
+  </ds:schemaRefs>
+</ds:datastoreItem>
+</file>
+
+<file path=customXml/itemProps4.xml><?xml version="1.0" encoding="utf-8"?>
 <ds:datastoreItem xmlns:ds="http://schemas.openxmlformats.org/officeDocument/2006/customXml" ds:itemID="{ABABB906-C1D7-43F0-8BAF-27F660A109A9}">
   <ds:schemaRefs>
     <ds:schemaRef ds:uri="http://schemas.microsoft.com/office/2006/metadata/contentType"/>
@@ -6603,12 +8731,4 @@
     <ds:schemaRef ds:uri="http://schemas.microsoft.com/internal/obd"/>
   </ds:schemaRefs>
 </ds:datastoreItem>
-</file>
-
-<file path=customXml/itemProps4.xml><?xml version="1.0" encoding="utf-8"?>
-<ds:datastoreItem xmlns:ds="http://schemas.openxmlformats.org/officeDocument/2006/customXml" ds:itemID="{F694D548-BC43-4A44-8068-12C8A22B6503}">
-  <ds:schemaRefs>
-    <ds:schemaRef ds:uri="http://schemas.openxmlformats.org/officeDocument/2006/bibliography"/>
-  </ds:schemaRefs>
-</ds:datastoreItem>
 </file>